--- a/WebX/WebX Exp 6.docx
+++ b/WebX/WebX Exp 6.docx
@@ -5,6 +5,7 @@
     <w:p>
       <w:pPr>
         <w:rPr>
+          <w:color w:val="000000"/>
           <w:sz w:val="28"/>
           <w:szCs w:val="28"/>
         </w:rPr>
@@ -33,6 +34,2251 @@
     </w:p>
     <w:p>
       <w:pPr>
+        <w:spacing w:before="100" w:beforeAutospacing="1" w:after="100" w:afterAutospacing="1" w:line="240" w:lineRule="auto"/>
+        <w:outlineLvl w:val="2"/>
+        <w:rPr>
+          <w:rFonts w:ascii="Times New Roman" w:eastAsia="Times New Roman" w:hAnsi="Times New Roman" w:cs="Times New Roman"/>
+          <w:b/>
+          <w:bCs/>
+          <w:sz w:val="27"/>
+          <w:szCs w:val="27"/>
+        </w:rPr>
+      </w:pPr>
+      <w:r>
+        <w:rPr>
+          <w:rFonts w:ascii="Times New Roman" w:eastAsia="Times New Roman" w:hAnsi="Times New Roman" w:cs="Times New Roman"/>
+          <w:b/>
+          <w:bCs/>
+          <w:sz w:val="27"/>
+          <w:szCs w:val="27"/>
+        </w:rPr>
+        <w:t>Part A:  AJAX program in typescript</w:t>
+      </w:r>
+    </w:p>
+    <w:p>
+      <w:pPr>
+        <w:spacing w:before="100" w:beforeAutospacing="1" w:after="100" w:afterAutospacing="1" w:line="240" w:lineRule="auto"/>
+        <w:outlineLvl w:val="2"/>
+        <w:rPr>
+          <w:rFonts w:ascii="Times New Roman" w:eastAsia="Times New Roman" w:hAnsi="Times New Roman" w:cs="Times New Roman"/>
+          <w:b/>
+          <w:bCs/>
+          <w:sz w:val="27"/>
+          <w:szCs w:val="27"/>
+        </w:rPr>
+      </w:pPr>
+      <w:r>
+        <w:rPr>
+          <w:rFonts w:ascii="Times New Roman" w:eastAsia="Times New Roman" w:hAnsi="Times New Roman" w:cs="Times New Roman"/>
+          <w:b/>
+          <w:bCs/>
+          <w:sz w:val="27"/>
+          <w:szCs w:val="27"/>
+        </w:rPr>
+        <w:t xml:space="preserve">1. Using </w:t>
+      </w:r>
+      <w:proofErr w:type="spellStart"/>
+      <w:r>
+        <w:rPr>
+          <w:rFonts w:ascii="Courier New" w:eastAsia="Times New Roman" w:hAnsi="Courier New" w:cs="Courier New"/>
+          <w:b/>
+          <w:bCs/>
+          <w:sz w:val="20"/>
+        </w:rPr>
+        <w:t>XMLHttpRequest</w:t>
+      </w:r>
+      <w:proofErr w:type="spellEnd"/>
+      <w:r>
+        <w:rPr>
+          <w:rFonts w:ascii="Times New Roman" w:eastAsia="Times New Roman" w:hAnsi="Times New Roman" w:cs="Times New Roman"/>
+          <w:b/>
+          <w:bCs/>
+          <w:sz w:val="27"/>
+          <w:szCs w:val="27"/>
+        </w:rPr>
+        <w:t xml:space="preserve"> (older method)</w:t>
+      </w:r>
+    </w:p>
+    <w:p>
+      <w:pPr>
+        <w:tabs>
+          <w:tab w:val="left" w:pos="916"/>
+          <w:tab w:val="left" w:pos="1832"/>
+          <w:tab w:val="left" w:pos="2748"/>
+          <w:tab w:val="left" w:pos="3664"/>
+          <w:tab w:val="left" w:pos="4580"/>
+          <w:tab w:val="left" w:pos="5496"/>
+          <w:tab w:val="left" w:pos="6412"/>
+          <w:tab w:val="left" w:pos="7328"/>
+          <w:tab w:val="left" w:pos="8244"/>
+          <w:tab w:val="left" w:pos="9160"/>
+          <w:tab w:val="left" w:pos="10076"/>
+          <w:tab w:val="left" w:pos="10992"/>
+          <w:tab w:val="left" w:pos="11908"/>
+          <w:tab w:val="left" w:pos="12824"/>
+          <w:tab w:val="left" w:pos="13740"/>
+          <w:tab w:val="left" w:pos="14656"/>
+        </w:tabs>
+        <w:spacing w:after="0" w:line="240" w:lineRule="auto"/>
+        <w:rPr>
+          <w:rFonts w:ascii="Courier New" w:eastAsia="Times New Roman" w:hAnsi="Courier New" w:cs="Courier New"/>
+          <w:sz w:val="20"/>
+        </w:rPr>
+      </w:pPr>
+      <w:r>
+        <w:rPr>
+          <w:rFonts w:ascii="Courier New" w:eastAsia="Times New Roman" w:hAnsi="Courier New" w:cs="Courier New"/>
+          <w:sz w:val="20"/>
+        </w:rPr>
+        <w:t xml:space="preserve">function </w:t>
+      </w:r>
+      <w:proofErr w:type="spellStart"/>
+      <w:proofErr w:type="gramStart"/>
+      <w:r>
+        <w:rPr>
+          <w:rFonts w:ascii="Courier New" w:eastAsia="Times New Roman" w:hAnsi="Courier New" w:cs="Courier New"/>
+          <w:sz w:val="20"/>
+        </w:rPr>
+        <w:t>fetchDataWithXMLHttpRequest</w:t>
+      </w:r>
+      <w:proofErr w:type="spellEnd"/>
+      <w:r>
+        <w:rPr>
+          <w:rFonts w:ascii="Courier New" w:eastAsia="Times New Roman" w:hAnsi="Courier New" w:cs="Courier New"/>
+          <w:sz w:val="20"/>
+        </w:rPr>
+        <w:t>(</w:t>
+      </w:r>
+      <w:proofErr w:type="gramEnd"/>
+      <w:r>
+        <w:rPr>
+          <w:rFonts w:ascii="Courier New" w:eastAsia="Times New Roman" w:hAnsi="Courier New" w:cs="Courier New"/>
+          <w:sz w:val="20"/>
+        </w:rPr>
+        <w:t>) {</w:t>
+      </w:r>
+    </w:p>
+    <w:p>
+      <w:pPr>
+        <w:tabs>
+          <w:tab w:val="left" w:pos="916"/>
+          <w:tab w:val="left" w:pos="1832"/>
+          <w:tab w:val="left" w:pos="2748"/>
+          <w:tab w:val="left" w:pos="3664"/>
+          <w:tab w:val="left" w:pos="4580"/>
+          <w:tab w:val="left" w:pos="5496"/>
+          <w:tab w:val="left" w:pos="6412"/>
+          <w:tab w:val="left" w:pos="7328"/>
+          <w:tab w:val="left" w:pos="8244"/>
+          <w:tab w:val="left" w:pos="9160"/>
+          <w:tab w:val="left" w:pos="10076"/>
+          <w:tab w:val="left" w:pos="10992"/>
+          <w:tab w:val="left" w:pos="11908"/>
+          <w:tab w:val="left" w:pos="12824"/>
+          <w:tab w:val="left" w:pos="13740"/>
+          <w:tab w:val="left" w:pos="14656"/>
+        </w:tabs>
+        <w:spacing w:after="0" w:line="240" w:lineRule="auto"/>
+        <w:rPr>
+          <w:rFonts w:ascii="Courier New" w:eastAsia="Times New Roman" w:hAnsi="Courier New" w:cs="Courier New"/>
+          <w:sz w:val="20"/>
+        </w:rPr>
+      </w:pPr>
+      <w:r>
+        <w:rPr>
+          <w:rFonts w:ascii="Courier New" w:eastAsia="Times New Roman" w:hAnsi="Courier New" w:cs="Courier New"/>
+          <w:sz w:val="20"/>
+        </w:rPr>
+        <w:t xml:space="preserve">    </w:t>
+      </w:r>
+      <w:proofErr w:type="spellStart"/>
+      <w:r>
+        <w:rPr>
+          <w:rFonts w:ascii="Courier New" w:eastAsia="Times New Roman" w:hAnsi="Courier New" w:cs="Courier New"/>
+          <w:sz w:val="20"/>
+        </w:rPr>
+        <w:t>const</w:t>
+      </w:r>
+      <w:proofErr w:type="spellEnd"/>
+      <w:r>
+        <w:rPr>
+          <w:rFonts w:ascii="Courier New" w:eastAsia="Times New Roman" w:hAnsi="Courier New" w:cs="Courier New"/>
+          <w:sz w:val="20"/>
+        </w:rPr>
+        <w:t xml:space="preserve"> </w:t>
+      </w:r>
+      <w:proofErr w:type="spellStart"/>
+      <w:r>
+        <w:rPr>
+          <w:rFonts w:ascii="Courier New" w:eastAsia="Times New Roman" w:hAnsi="Courier New" w:cs="Courier New"/>
+          <w:sz w:val="20"/>
+        </w:rPr>
+        <w:t>xhr</w:t>
+      </w:r>
+      <w:proofErr w:type="spellEnd"/>
+      <w:r>
+        <w:rPr>
+          <w:rFonts w:ascii="Courier New" w:eastAsia="Times New Roman" w:hAnsi="Courier New" w:cs="Courier New"/>
+          <w:sz w:val="20"/>
+        </w:rPr>
+        <w:t xml:space="preserve"> = new </w:t>
+      </w:r>
+      <w:proofErr w:type="spellStart"/>
+      <w:proofErr w:type="gramStart"/>
+      <w:r>
+        <w:rPr>
+          <w:rFonts w:ascii="Courier New" w:eastAsia="Times New Roman" w:hAnsi="Courier New" w:cs="Courier New"/>
+          <w:sz w:val="20"/>
+        </w:rPr>
+        <w:t>XMLHttpRequest</w:t>
+      </w:r>
+      <w:proofErr w:type="spellEnd"/>
+      <w:r>
+        <w:rPr>
+          <w:rFonts w:ascii="Courier New" w:eastAsia="Times New Roman" w:hAnsi="Courier New" w:cs="Courier New"/>
+          <w:sz w:val="20"/>
+        </w:rPr>
+        <w:t>(</w:t>
+      </w:r>
+      <w:proofErr w:type="gramEnd"/>
+      <w:r>
+        <w:rPr>
+          <w:rFonts w:ascii="Courier New" w:eastAsia="Times New Roman" w:hAnsi="Courier New" w:cs="Courier New"/>
+          <w:sz w:val="20"/>
+        </w:rPr>
+        <w:t>);</w:t>
+      </w:r>
+    </w:p>
+    <w:p>
+      <w:pPr>
+        <w:tabs>
+          <w:tab w:val="left" w:pos="916"/>
+          <w:tab w:val="left" w:pos="1832"/>
+          <w:tab w:val="left" w:pos="2748"/>
+          <w:tab w:val="left" w:pos="3664"/>
+          <w:tab w:val="left" w:pos="4580"/>
+          <w:tab w:val="left" w:pos="5496"/>
+          <w:tab w:val="left" w:pos="6412"/>
+          <w:tab w:val="left" w:pos="7328"/>
+          <w:tab w:val="left" w:pos="8244"/>
+          <w:tab w:val="left" w:pos="9160"/>
+          <w:tab w:val="left" w:pos="10076"/>
+          <w:tab w:val="left" w:pos="10992"/>
+          <w:tab w:val="left" w:pos="11908"/>
+          <w:tab w:val="left" w:pos="12824"/>
+          <w:tab w:val="left" w:pos="13740"/>
+          <w:tab w:val="left" w:pos="14656"/>
+        </w:tabs>
+        <w:spacing w:after="0" w:line="240" w:lineRule="auto"/>
+        <w:rPr>
+          <w:rFonts w:ascii="Courier New" w:eastAsia="Times New Roman" w:hAnsi="Courier New" w:cs="Courier New"/>
+          <w:sz w:val="20"/>
+        </w:rPr>
+      </w:pPr>
+      <w:r>
+        <w:rPr>
+          <w:rFonts w:ascii="Courier New" w:eastAsia="Times New Roman" w:hAnsi="Courier New" w:cs="Courier New"/>
+          <w:sz w:val="20"/>
+        </w:rPr>
+        <w:t xml:space="preserve">    </w:t>
+      </w:r>
+      <w:proofErr w:type="spellStart"/>
+      <w:proofErr w:type="gramStart"/>
+      <w:r>
+        <w:rPr>
+          <w:rFonts w:ascii="Courier New" w:eastAsia="Times New Roman" w:hAnsi="Courier New" w:cs="Courier New"/>
+          <w:sz w:val="20"/>
+        </w:rPr>
+        <w:t>xhr.open</w:t>
+      </w:r>
+      <w:proofErr w:type="spellEnd"/>
+      <w:proofErr w:type="gramEnd"/>
+      <w:r>
+        <w:rPr>
+          <w:rFonts w:ascii="Courier New" w:eastAsia="Times New Roman" w:hAnsi="Courier New" w:cs="Courier New"/>
+          <w:sz w:val="20"/>
+        </w:rPr>
+        <w:t>("GET", "https://jsonplaceholder.typicode.com/posts", true);</w:t>
+      </w:r>
+    </w:p>
+    <w:p>
+      <w:pPr>
+        <w:tabs>
+          <w:tab w:val="left" w:pos="916"/>
+          <w:tab w:val="left" w:pos="1832"/>
+          <w:tab w:val="left" w:pos="2748"/>
+          <w:tab w:val="left" w:pos="3664"/>
+          <w:tab w:val="left" w:pos="4580"/>
+          <w:tab w:val="left" w:pos="5496"/>
+          <w:tab w:val="left" w:pos="6412"/>
+          <w:tab w:val="left" w:pos="7328"/>
+          <w:tab w:val="left" w:pos="8244"/>
+          <w:tab w:val="left" w:pos="9160"/>
+          <w:tab w:val="left" w:pos="10076"/>
+          <w:tab w:val="left" w:pos="10992"/>
+          <w:tab w:val="left" w:pos="11908"/>
+          <w:tab w:val="left" w:pos="12824"/>
+          <w:tab w:val="left" w:pos="13740"/>
+          <w:tab w:val="left" w:pos="14656"/>
+        </w:tabs>
+        <w:spacing w:after="0" w:line="240" w:lineRule="auto"/>
+        <w:rPr>
+          <w:rFonts w:ascii="Courier New" w:eastAsia="Times New Roman" w:hAnsi="Courier New" w:cs="Courier New"/>
+          <w:sz w:val="20"/>
+        </w:rPr>
+      </w:pPr>
+    </w:p>
+    <w:p>
+      <w:pPr>
+        <w:tabs>
+          <w:tab w:val="left" w:pos="916"/>
+          <w:tab w:val="left" w:pos="1832"/>
+          <w:tab w:val="left" w:pos="2748"/>
+          <w:tab w:val="left" w:pos="3664"/>
+          <w:tab w:val="left" w:pos="4580"/>
+          <w:tab w:val="left" w:pos="5496"/>
+          <w:tab w:val="left" w:pos="6412"/>
+          <w:tab w:val="left" w:pos="7328"/>
+          <w:tab w:val="left" w:pos="8244"/>
+          <w:tab w:val="left" w:pos="9160"/>
+          <w:tab w:val="left" w:pos="10076"/>
+          <w:tab w:val="left" w:pos="10992"/>
+          <w:tab w:val="left" w:pos="11908"/>
+          <w:tab w:val="left" w:pos="12824"/>
+          <w:tab w:val="left" w:pos="13740"/>
+          <w:tab w:val="left" w:pos="14656"/>
+        </w:tabs>
+        <w:spacing w:after="0" w:line="240" w:lineRule="auto"/>
+        <w:rPr>
+          <w:rFonts w:ascii="Courier New" w:eastAsia="Times New Roman" w:hAnsi="Courier New" w:cs="Courier New"/>
+          <w:sz w:val="20"/>
+        </w:rPr>
+      </w:pPr>
+      <w:r>
+        <w:rPr>
+          <w:rFonts w:ascii="Courier New" w:eastAsia="Times New Roman" w:hAnsi="Courier New" w:cs="Courier New"/>
+          <w:sz w:val="20"/>
+        </w:rPr>
+        <w:t xml:space="preserve">    </w:t>
+      </w:r>
+      <w:proofErr w:type="spellStart"/>
+      <w:proofErr w:type="gramStart"/>
+      <w:r>
+        <w:rPr>
+          <w:rFonts w:ascii="Courier New" w:eastAsia="Times New Roman" w:hAnsi="Courier New" w:cs="Courier New"/>
+          <w:sz w:val="20"/>
+        </w:rPr>
+        <w:t>xhr.onload</w:t>
+      </w:r>
+      <w:proofErr w:type="spellEnd"/>
+      <w:proofErr w:type="gramEnd"/>
+      <w:r>
+        <w:rPr>
+          <w:rFonts w:ascii="Courier New" w:eastAsia="Times New Roman" w:hAnsi="Courier New" w:cs="Courier New"/>
+          <w:sz w:val="20"/>
+        </w:rPr>
+        <w:t xml:space="preserve"> = () =&gt; {</w:t>
+      </w:r>
+    </w:p>
+    <w:p>
+      <w:pPr>
+        <w:tabs>
+          <w:tab w:val="left" w:pos="916"/>
+          <w:tab w:val="left" w:pos="1832"/>
+          <w:tab w:val="left" w:pos="2748"/>
+          <w:tab w:val="left" w:pos="3664"/>
+          <w:tab w:val="left" w:pos="4580"/>
+          <w:tab w:val="left" w:pos="5496"/>
+          <w:tab w:val="left" w:pos="6412"/>
+          <w:tab w:val="left" w:pos="7328"/>
+          <w:tab w:val="left" w:pos="8244"/>
+          <w:tab w:val="left" w:pos="9160"/>
+          <w:tab w:val="left" w:pos="10076"/>
+          <w:tab w:val="left" w:pos="10992"/>
+          <w:tab w:val="left" w:pos="11908"/>
+          <w:tab w:val="left" w:pos="12824"/>
+          <w:tab w:val="left" w:pos="13740"/>
+          <w:tab w:val="left" w:pos="14656"/>
+        </w:tabs>
+        <w:spacing w:after="0" w:line="240" w:lineRule="auto"/>
+        <w:rPr>
+          <w:rFonts w:ascii="Courier New" w:eastAsia="Times New Roman" w:hAnsi="Courier New" w:cs="Courier New"/>
+          <w:sz w:val="20"/>
+        </w:rPr>
+      </w:pPr>
+      <w:r>
+        <w:rPr>
+          <w:rFonts w:ascii="Courier New" w:eastAsia="Times New Roman" w:hAnsi="Courier New" w:cs="Courier New"/>
+          <w:sz w:val="20"/>
+        </w:rPr>
+        <w:t xml:space="preserve">        if (</w:t>
+      </w:r>
+      <w:proofErr w:type="spellStart"/>
+      <w:proofErr w:type="gramStart"/>
+      <w:r>
+        <w:rPr>
+          <w:rFonts w:ascii="Courier New" w:eastAsia="Times New Roman" w:hAnsi="Courier New" w:cs="Courier New"/>
+          <w:sz w:val="20"/>
+        </w:rPr>
+        <w:t>xhr.status</w:t>
+      </w:r>
+      <w:proofErr w:type="spellEnd"/>
+      <w:proofErr w:type="gramEnd"/>
+      <w:r>
+        <w:rPr>
+          <w:rFonts w:ascii="Courier New" w:eastAsia="Times New Roman" w:hAnsi="Courier New" w:cs="Courier New"/>
+          <w:sz w:val="20"/>
+        </w:rPr>
+        <w:t xml:space="preserve"> === 200) {</w:t>
+      </w:r>
+    </w:p>
+    <w:p>
+      <w:pPr>
+        <w:tabs>
+          <w:tab w:val="left" w:pos="916"/>
+          <w:tab w:val="left" w:pos="1832"/>
+          <w:tab w:val="left" w:pos="2748"/>
+          <w:tab w:val="left" w:pos="3664"/>
+          <w:tab w:val="left" w:pos="4580"/>
+          <w:tab w:val="left" w:pos="5496"/>
+          <w:tab w:val="left" w:pos="6412"/>
+          <w:tab w:val="left" w:pos="7328"/>
+          <w:tab w:val="left" w:pos="8244"/>
+          <w:tab w:val="left" w:pos="9160"/>
+          <w:tab w:val="left" w:pos="10076"/>
+          <w:tab w:val="left" w:pos="10992"/>
+          <w:tab w:val="left" w:pos="11908"/>
+          <w:tab w:val="left" w:pos="12824"/>
+          <w:tab w:val="left" w:pos="13740"/>
+          <w:tab w:val="left" w:pos="14656"/>
+        </w:tabs>
+        <w:spacing w:after="0" w:line="240" w:lineRule="auto"/>
+        <w:rPr>
+          <w:rFonts w:ascii="Courier New" w:eastAsia="Times New Roman" w:hAnsi="Courier New" w:cs="Courier New"/>
+          <w:sz w:val="20"/>
+        </w:rPr>
+      </w:pPr>
+      <w:r>
+        <w:rPr>
+          <w:rFonts w:ascii="Courier New" w:eastAsia="Times New Roman" w:hAnsi="Courier New" w:cs="Courier New"/>
+          <w:sz w:val="20"/>
+        </w:rPr>
+        <w:t xml:space="preserve">            </w:t>
+      </w:r>
+      <w:proofErr w:type="spellStart"/>
+      <w:r>
+        <w:rPr>
+          <w:rFonts w:ascii="Courier New" w:eastAsia="Times New Roman" w:hAnsi="Courier New" w:cs="Courier New"/>
+          <w:sz w:val="20"/>
+        </w:rPr>
+        <w:t>const</w:t>
+      </w:r>
+      <w:proofErr w:type="spellEnd"/>
+      <w:r>
+        <w:rPr>
+          <w:rFonts w:ascii="Courier New" w:eastAsia="Times New Roman" w:hAnsi="Courier New" w:cs="Courier New"/>
+          <w:sz w:val="20"/>
+        </w:rPr>
+        <w:t xml:space="preserve"> response = </w:t>
+      </w:r>
+      <w:proofErr w:type="spellStart"/>
+      <w:r>
+        <w:rPr>
+          <w:rFonts w:ascii="Courier New" w:eastAsia="Times New Roman" w:hAnsi="Courier New" w:cs="Courier New"/>
+          <w:sz w:val="20"/>
+        </w:rPr>
+        <w:t>JSON.parse</w:t>
+      </w:r>
+      <w:proofErr w:type="spellEnd"/>
+      <w:r>
+        <w:rPr>
+          <w:rFonts w:ascii="Courier New" w:eastAsia="Times New Roman" w:hAnsi="Courier New" w:cs="Courier New"/>
+          <w:sz w:val="20"/>
+        </w:rPr>
+        <w:t>(</w:t>
+      </w:r>
+      <w:proofErr w:type="spellStart"/>
+      <w:proofErr w:type="gramStart"/>
+      <w:r>
+        <w:rPr>
+          <w:rFonts w:ascii="Courier New" w:eastAsia="Times New Roman" w:hAnsi="Courier New" w:cs="Courier New"/>
+          <w:sz w:val="20"/>
+        </w:rPr>
+        <w:t>xhr.responseText</w:t>
+      </w:r>
+      <w:proofErr w:type="spellEnd"/>
+      <w:proofErr w:type="gramEnd"/>
+      <w:r>
+        <w:rPr>
+          <w:rFonts w:ascii="Courier New" w:eastAsia="Times New Roman" w:hAnsi="Courier New" w:cs="Courier New"/>
+          <w:sz w:val="20"/>
+        </w:rPr>
+        <w:t>);</w:t>
+      </w:r>
+    </w:p>
+    <w:p>
+      <w:pPr>
+        <w:tabs>
+          <w:tab w:val="left" w:pos="916"/>
+          <w:tab w:val="left" w:pos="1832"/>
+          <w:tab w:val="left" w:pos="2748"/>
+          <w:tab w:val="left" w:pos="3664"/>
+          <w:tab w:val="left" w:pos="4580"/>
+          <w:tab w:val="left" w:pos="5496"/>
+          <w:tab w:val="left" w:pos="6412"/>
+          <w:tab w:val="left" w:pos="7328"/>
+          <w:tab w:val="left" w:pos="8244"/>
+          <w:tab w:val="left" w:pos="9160"/>
+          <w:tab w:val="left" w:pos="10076"/>
+          <w:tab w:val="left" w:pos="10992"/>
+          <w:tab w:val="left" w:pos="11908"/>
+          <w:tab w:val="left" w:pos="12824"/>
+          <w:tab w:val="left" w:pos="13740"/>
+          <w:tab w:val="left" w:pos="14656"/>
+        </w:tabs>
+        <w:spacing w:after="0" w:line="240" w:lineRule="auto"/>
+        <w:rPr>
+          <w:rFonts w:ascii="Courier New" w:eastAsia="Times New Roman" w:hAnsi="Courier New" w:cs="Courier New"/>
+          <w:sz w:val="20"/>
+        </w:rPr>
+      </w:pPr>
+      <w:r>
+        <w:rPr>
+          <w:rFonts w:ascii="Courier New" w:eastAsia="Times New Roman" w:hAnsi="Courier New" w:cs="Courier New"/>
+          <w:sz w:val="20"/>
+        </w:rPr>
+        <w:t xml:space="preserve">            console.log(response);</w:t>
+      </w:r>
+    </w:p>
+    <w:p>
+      <w:pPr>
+        <w:tabs>
+          <w:tab w:val="left" w:pos="916"/>
+          <w:tab w:val="left" w:pos="1832"/>
+          <w:tab w:val="left" w:pos="2748"/>
+          <w:tab w:val="left" w:pos="3664"/>
+          <w:tab w:val="left" w:pos="4580"/>
+          <w:tab w:val="left" w:pos="5496"/>
+          <w:tab w:val="left" w:pos="6412"/>
+          <w:tab w:val="left" w:pos="7328"/>
+          <w:tab w:val="left" w:pos="8244"/>
+          <w:tab w:val="left" w:pos="9160"/>
+          <w:tab w:val="left" w:pos="10076"/>
+          <w:tab w:val="left" w:pos="10992"/>
+          <w:tab w:val="left" w:pos="11908"/>
+          <w:tab w:val="left" w:pos="12824"/>
+          <w:tab w:val="left" w:pos="13740"/>
+          <w:tab w:val="left" w:pos="14656"/>
+        </w:tabs>
+        <w:spacing w:after="0" w:line="240" w:lineRule="auto"/>
+        <w:rPr>
+          <w:rFonts w:ascii="Courier New" w:eastAsia="Times New Roman" w:hAnsi="Courier New" w:cs="Courier New"/>
+          <w:sz w:val="20"/>
+        </w:rPr>
+      </w:pPr>
+      <w:r>
+        <w:rPr>
+          <w:rFonts w:ascii="Courier New" w:eastAsia="Times New Roman" w:hAnsi="Courier New" w:cs="Courier New"/>
+          <w:sz w:val="20"/>
+        </w:rPr>
+        <w:t xml:space="preserve">        } else {</w:t>
+      </w:r>
+    </w:p>
+    <w:p>
+      <w:pPr>
+        <w:tabs>
+          <w:tab w:val="left" w:pos="916"/>
+          <w:tab w:val="left" w:pos="1832"/>
+          <w:tab w:val="left" w:pos="2748"/>
+          <w:tab w:val="left" w:pos="3664"/>
+          <w:tab w:val="left" w:pos="4580"/>
+          <w:tab w:val="left" w:pos="5496"/>
+          <w:tab w:val="left" w:pos="6412"/>
+          <w:tab w:val="left" w:pos="7328"/>
+          <w:tab w:val="left" w:pos="8244"/>
+          <w:tab w:val="left" w:pos="9160"/>
+          <w:tab w:val="left" w:pos="10076"/>
+          <w:tab w:val="left" w:pos="10992"/>
+          <w:tab w:val="left" w:pos="11908"/>
+          <w:tab w:val="left" w:pos="12824"/>
+          <w:tab w:val="left" w:pos="13740"/>
+          <w:tab w:val="left" w:pos="14656"/>
+        </w:tabs>
+        <w:spacing w:after="0" w:line="240" w:lineRule="auto"/>
+        <w:rPr>
+          <w:rFonts w:ascii="Courier New" w:eastAsia="Times New Roman" w:hAnsi="Courier New" w:cs="Courier New"/>
+          <w:sz w:val="20"/>
+        </w:rPr>
+      </w:pPr>
+      <w:r>
+        <w:rPr>
+          <w:rFonts w:ascii="Courier New" w:eastAsia="Times New Roman" w:hAnsi="Courier New" w:cs="Courier New"/>
+          <w:sz w:val="20"/>
+        </w:rPr>
+        <w:t xml:space="preserve">            </w:t>
+      </w:r>
+      <w:proofErr w:type="spellStart"/>
+      <w:proofErr w:type="gramStart"/>
+      <w:r>
+        <w:rPr>
+          <w:rFonts w:ascii="Courier New" w:eastAsia="Times New Roman" w:hAnsi="Courier New" w:cs="Courier New"/>
+          <w:sz w:val="20"/>
+        </w:rPr>
+        <w:t>console.error</w:t>
+      </w:r>
+      <w:proofErr w:type="spellEnd"/>
+      <w:proofErr w:type="gramEnd"/>
+      <w:r>
+        <w:rPr>
+          <w:rFonts w:ascii="Courier New" w:eastAsia="Times New Roman" w:hAnsi="Courier New" w:cs="Courier New"/>
+          <w:sz w:val="20"/>
+        </w:rPr>
+        <w:t>(`Error: ${</w:t>
+      </w:r>
+      <w:proofErr w:type="spellStart"/>
+      <w:r>
+        <w:rPr>
+          <w:rFonts w:ascii="Courier New" w:eastAsia="Times New Roman" w:hAnsi="Courier New" w:cs="Courier New"/>
+          <w:sz w:val="20"/>
+        </w:rPr>
+        <w:t>xhr.status</w:t>
+      </w:r>
+      <w:proofErr w:type="spellEnd"/>
+      <w:r>
+        <w:rPr>
+          <w:rFonts w:ascii="Courier New" w:eastAsia="Times New Roman" w:hAnsi="Courier New" w:cs="Courier New"/>
+          <w:sz w:val="20"/>
+        </w:rPr>
+        <w:t>}`);</w:t>
+      </w:r>
+    </w:p>
+    <w:p>
+      <w:pPr>
+        <w:tabs>
+          <w:tab w:val="left" w:pos="916"/>
+          <w:tab w:val="left" w:pos="1832"/>
+          <w:tab w:val="left" w:pos="2748"/>
+          <w:tab w:val="left" w:pos="3664"/>
+          <w:tab w:val="left" w:pos="4580"/>
+          <w:tab w:val="left" w:pos="5496"/>
+          <w:tab w:val="left" w:pos="6412"/>
+          <w:tab w:val="left" w:pos="7328"/>
+          <w:tab w:val="left" w:pos="8244"/>
+          <w:tab w:val="left" w:pos="9160"/>
+          <w:tab w:val="left" w:pos="10076"/>
+          <w:tab w:val="left" w:pos="10992"/>
+          <w:tab w:val="left" w:pos="11908"/>
+          <w:tab w:val="left" w:pos="12824"/>
+          <w:tab w:val="left" w:pos="13740"/>
+          <w:tab w:val="left" w:pos="14656"/>
+        </w:tabs>
+        <w:spacing w:after="0" w:line="240" w:lineRule="auto"/>
+        <w:rPr>
+          <w:rFonts w:ascii="Courier New" w:eastAsia="Times New Roman" w:hAnsi="Courier New" w:cs="Courier New"/>
+          <w:sz w:val="20"/>
+        </w:rPr>
+      </w:pPr>
+      <w:r>
+        <w:rPr>
+          <w:rFonts w:ascii="Courier New" w:eastAsia="Times New Roman" w:hAnsi="Courier New" w:cs="Courier New"/>
+          <w:sz w:val="20"/>
+        </w:rPr>
+        <w:t xml:space="preserve">        }</w:t>
+      </w:r>
+    </w:p>
+    <w:p>
+      <w:pPr>
+        <w:tabs>
+          <w:tab w:val="left" w:pos="916"/>
+          <w:tab w:val="left" w:pos="1832"/>
+          <w:tab w:val="left" w:pos="2748"/>
+          <w:tab w:val="left" w:pos="3664"/>
+          <w:tab w:val="left" w:pos="4580"/>
+          <w:tab w:val="left" w:pos="5496"/>
+          <w:tab w:val="left" w:pos="6412"/>
+          <w:tab w:val="left" w:pos="7328"/>
+          <w:tab w:val="left" w:pos="8244"/>
+          <w:tab w:val="left" w:pos="9160"/>
+          <w:tab w:val="left" w:pos="10076"/>
+          <w:tab w:val="left" w:pos="10992"/>
+          <w:tab w:val="left" w:pos="11908"/>
+          <w:tab w:val="left" w:pos="12824"/>
+          <w:tab w:val="left" w:pos="13740"/>
+          <w:tab w:val="left" w:pos="14656"/>
+        </w:tabs>
+        <w:spacing w:after="0" w:line="240" w:lineRule="auto"/>
+        <w:rPr>
+          <w:rFonts w:ascii="Courier New" w:eastAsia="Times New Roman" w:hAnsi="Courier New" w:cs="Courier New"/>
+          <w:sz w:val="20"/>
+        </w:rPr>
+      </w:pPr>
+      <w:r>
+        <w:rPr>
+          <w:rFonts w:ascii="Courier New" w:eastAsia="Times New Roman" w:hAnsi="Courier New" w:cs="Courier New"/>
+          <w:sz w:val="20"/>
+        </w:rPr>
+        <w:t xml:space="preserve">    };</w:t>
+      </w:r>
+    </w:p>
+    <w:p>
+      <w:pPr>
+        <w:tabs>
+          <w:tab w:val="left" w:pos="916"/>
+          <w:tab w:val="left" w:pos="1832"/>
+          <w:tab w:val="left" w:pos="2748"/>
+          <w:tab w:val="left" w:pos="3664"/>
+          <w:tab w:val="left" w:pos="4580"/>
+          <w:tab w:val="left" w:pos="5496"/>
+          <w:tab w:val="left" w:pos="6412"/>
+          <w:tab w:val="left" w:pos="7328"/>
+          <w:tab w:val="left" w:pos="8244"/>
+          <w:tab w:val="left" w:pos="9160"/>
+          <w:tab w:val="left" w:pos="10076"/>
+          <w:tab w:val="left" w:pos="10992"/>
+          <w:tab w:val="left" w:pos="11908"/>
+          <w:tab w:val="left" w:pos="12824"/>
+          <w:tab w:val="left" w:pos="13740"/>
+          <w:tab w:val="left" w:pos="14656"/>
+        </w:tabs>
+        <w:spacing w:after="0" w:line="240" w:lineRule="auto"/>
+        <w:rPr>
+          <w:rFonts w:ascii="Courier New" w:eastAsia="Times New Roman" w:hAnsi="Courier New" w:cs="Courier New"/>
+          <w:sz w:val="20"/>
+        </w:rPr>
+      </w:pPr>
+    </w:p>
+    <w:p>
+      <w:pPr>
+        <w:tabs>
+          <w:tab w:val="left" w:pos="916"/>
+          <w:tab w:val="left" w:pos="1832"/>
+          <w:tab w:val="left" w:pos="2748"/>
+          <w:tab w:val="left" w:pos="3664"/>
+          <w:tab w:val="left" w:pos="4580"/>
+          <w:tab w:val="left" w:pos="5496"/>
+          <w:tab w:val="left" w:pos="6412"/>
+          <w:tab w:val="left" w:pos="7328"/>
+          <w:tab w:val="left" w:pos="8244"/>
+          <w:tab w:val="left" w:pos="9160"/>
+          <w:tab w:val="left" w:pos="10076"/>
+          <w:tab w:val="left" w:pos="10992"/>
+          <w:tab w:val="left" w:pos="11908"/>
+          <w:tab w:val="left" w:pos="12824"/>
+          <w:tab w:val="left" w:pos="13740"/>
+          <w:tab w:val="left" w:pos="14656"/>
+        </w:tabs>
+        <w:spacing w:after="0" w:line="240" w:lineRule="auto"/>
+        <w:rPr>
+          <w:rFonts w:ascii="Courier New" w:eastAsia="Times New Roman" w:hAnsi="Courier New" w:cs="Courier New"/>
+          <w:sz w:val="20"/>
+        </w:rPr>
+      </w:pPr>
+      <w:r>
+        <w:rPr>
+          <w:rFonts w:ascii="Courier New" w:eastAsia="Times New Roman" w:hAnsi="Courier New" w:cs="Courier New"/>
+          <w:sz w:val="20"/>
+        </w:rPr>
+        <w:t xml:space="preserve">    </w:t>
+      </w:r>
+      <w:proofErr w:type="spellStart"/>
+      <w:proofErr w:type="gramStart"/>
+      <w:r>
+        <w:rPr>
+          <w:rFonts w:ascii="Courier New" w:eastAsia="Times New Roman" w:hAnsi="Courier New" w:cs="Courier New"/>
+          <w:sz w:val="20"/>
+        </w:rPr>
+        <w:t>xhr.onerror</w:t>
+      </w:r>
+      <w:proofErr w:type="spellEnd"/>
+      <w:proofErr w:type="gramEnd"/>
+      <w:r>
+        <w:rPr>
+          <w:rFonts w:ascii="Courier New" w:eastAsia="Times New Roman" w:hAnsi="Courier New" w:cs="Courier New"/>
+          <w:sz w:val="20"/>
+        </w:rPr>
+        <w:t xml:space="preserve"> = () =&gt; {</w:t>
+      </w:r>
+    </w:p>
+    <w:p>
+      <w:pPr>
+        <w:tabs>
+          <w:tab w:val="left" w:pos="916"/>
+          <w:tab w:val="left" w:pos="1832"/>
+          <w:tab w:val="left" w:pos="2748"/>
+          <w:tab w:val="left" w:pos="3664"/>
+          <w:tab w:val="left" w:pos="4580"/>
+          <w:tab w:val="left" w:pos="5496"/>
+          <w:tab w:val="left" w:pos="6412"/>
+          <w:tab w:val="left" w:pos="7328"/>
+          <w:tab w:val="left" w:pos="8244"/>
+          <w:tab w:val="left" w:pos="9160"/>
+          <w:tab w:val="left" w:pos="10076"/>
+          <w:tab w:val="left" w:pos="10992"/>
+          <w:tab w:val="left" w:pos="11908"/>
+          <w:tab w:val="left" w:pos="12824"/>
+          <w:tab w:val="left" w:pos="13740"/>
+          <w:tab w:val="left" w:pos="14656"/>
+        </w:tabs>
+        <w:spacing w:after="0" w:line="240" w:lineRule="auto"/>
+        <w:rPr>
+          <w:rFonts w:ascii="Courier New" w:eastAsia="Times New Roman" w:hAnsi="Courier New" w:cs="Courier New"/>
+          <w:sz w:val="20"/>
+        </w:rPr>
+      </w:pPr>
+      <w:r>
+        <w:rPr>
+          <w:rFonts w:ascii="Courier New" w:eastAsia="Times New Roman" w:hAnsi="Courier New" w:cs="Courier New"/>
+          <w:sz w:val="20"/>
+        </w:rPr>
+        <w:t xml:space="preserve">        </w:t>
+      </w:r>
+      <w:proofErr w:type="spellStart"/>
+      <w:proofErr w:type="gramStart"/>
+      <w:r>
+        <w:rPr>
+          <w:rFonts w:ascii="Courier New" w:eastAsia="Times New Roman" w:hAnsi="Courier New" w:cs="Courier New"/>
+          <w:sz w:val="20"/>
+        </w:rPr>
+        <w:t>console.error</w:t>
+      </w:r>
+      <w:proofErr w:type="spellEnd"/>
+      <w:proofErr w:type="gramEnd"/>
+      <w:r>
+        <w:rPr>
+          <w:rFonts w:ascii="Courier New" w:eastAsia="Times New Roman" w:hAnsi="Courier New" w:cs="Courier New"/>
+          <w:sz w:val="20"/>
+        </w:rPr>
+        <w:t>("Request failed");</w:t>
+      </w:r>
+    </w:p>
+    <w:p>
+      <w:pPr>
+        <w:tabs>
+          <w:tab w:val="left" w:pos="916"/>
+          <w:tab w:val="left" w:pos="1832"/>
+          <w:tab w:val="left" w:pos="2748"/>
+          <w:tab w:val="left" w:pos="3664"/>
+          <w:tab w:val="left" w:pos="4580"/>
+          <w:tab w:val="left" w:pos="5496"/>
+          <w:tab w:val="left" w:pos="6412"/>
+          <w:tab w:val="left" w:pos="7328"/>
+          <w:tab w:val="left" w:pos="8244"/>
+          <w:tab w:val="left" w:pos="9160"/>
+          <w:tab w:val="left" w:pos="10076"/>
+          <w:tab w:val="left" w:pos="10992"/>
+          <w:tab w:val="left" w:pos="11908"/>
+          <w:tab w:val="left" w:pos="12824"/>
+          <w:tab w:val="left" w:pos="13740"/>
+          <w:tab w:val="left" w:pos="14656"/>
+        </w:tabs>
+        <w:spacing w:after="0" w:line="240" w:lineRule="auto"/>
+        <w:rPr>
+          <w:rFonts w:ascii="Courier New" w:eastAsia="Times New Roman" w:hAnsi="Courier New" w:cs="Courier New"/>
+          <w:sz w:val="20"/>
+        </w:rPr>
+      </w:pPr>
+      <w:r>
+        <w:rPr>
+          <w:rFonts w:ascii="Courier New" w:eastAsia="Times New Roman" w:hAnsi="Courier New" w:cs="Courier New"/>
+          <w:sz w:val="20"/>
+        </w:rPr>
+        <w:t xml:space="preserve">    };</w:t>
+      </w:r>
+    </w:p>
+    <w:p>
+      <w:pPr>
+        <w:tabs>
+          <w:tab w:val="left" w:pos="916"/>
+          <w:tab w:val="left" w:pos="1832"/>
+          <w:tab w:val="left" w:pos="2748"/>
+          <w:tab w:val="left" w:pos="3664"/>
+          <w:tab w:val="left" w:pos="4580"/>
+          <w:tab w:val="left" w:pos="5496"/>
+          <w:tab w:val="left" w:pos="6412"/>
+          <w:tab w:val="left" w:pos="7328"/>
+          <w:tab w:val="left" w:pos="8244"/>
+          <w:tab w:val="left" w:pos="9160"/>
+          <w:tab w:val="left" w:pos="10076"/>
+          <w:tab w:val="left" w:pos="10992"/>
+          <w:tab w:val="left" w:pos="11908"/>
+          <w:tab w:val="left" w:pos="12824"/>
+          <w:tab w:val="left" w:pos="13740"/>
+          <w:tab w:val="left" w:pos="14656"/>
+        </w:tabs>
+        <w:spacing w:after="0" w:line="240" w:lineRule="auto"/>
+        <w:rPr>
+          <w:rFonts w:ascii="Courier New" w:eastAsia="Times New Roman" w:hAnsi="Courier New" w:cs="Courier New"/>
+          <w:sz w:val="20"/>
+        </w:rPr>
+      </w:pPr>
+    </w:p>
+    <w:p>
+      <w:pPr>
+        <w:tabs>
+          <w:tab w:val="left" w:pos="916"/>
+          <w:tab w:val="left" w:pos="1832"/>
+          <w:tab w:val="left" w:pos="2748"/>
+          <w:tab w:val="left" w:pos="3664"/>
+          <w:tab w:val="left" w:pos="4580"/>
+          <w:tab w:val="left" w:pos="5496"/>
+          <w:tab w:val="left" w:pos="6412"/>
+          <w:tab w:val="left" w:pos="7328"/>
+          <w:tab w:val="left" w:pos="8244"/>
+          <w:tab w:val="left" w:pos="9160"/>
+          <w:tab w:val="left" w:pos="10076"/>
+          <w:tab w:val="left" w:pos="10992"/>
+          <w:tab w:val="left" w:pos="11908"/>
+          <w:tab w:val="left" w:pos="12824"/>
+          <w:tab w:val="left" w:pos="13740"/>
+          <w:tab w:val="left" w:pos="14656"/>
+        </w:tabs>
+        <w:spacing w:after="0" w:line="240" w:lineRule="auto"/>
+        <w:rPr>
+          <w:rFonts w:ascii="Courier New" w:eastAsia="Times New Roman" w:hAnsi="Courier New" w:cs="Courier New"/>
+          <w:sz w:val="20"/>
+        </w:rPr>
+      </w:pPr>
+      <w:r>
+        <w:rPr>
+          <w:rFonts w:ascii="Courier New" w:eastAsia="Times New Roman" w:hAnsi="Courier New" w:cs="Courier New"/>
+          <w:sz w:val="20"/>
+        </w:rPr>
+        <w:t xml:space="preserve">    </w:t>
+      </w:r>
+      <w:proofErr w:type="spellStart"/>
+      <w:proofErr w:type="gramStart"/>
+      <w:r>
+        <w:rPr>
+          <w:rFonts w:ascii="Courier New" w:eastAsia="Times New Roman" w:hAnsi="Courier New" w:cs="Courier New"/>
+          <w:sz w:val="20"/>
+        </w:rPr>
+        <w:t>xhr.send</w:t>
+      </w:r>
+      <w:proofErr w:type="spellEnd"/>
+      <w:proofErr w:type="gramEnd"/>
+      <w:r>
+        <w:rPr>
+          <w:rFonts w:ascii="Courier New" w:eastAsia="Times New Roman" w:hAnsi="Courier New" w:cs="Courier New"/>
+          <w:sz w:val="20"/>
+        </w:rPr>
+        <w:t>();</w:t>
+      </w:r>
+    </w:p>
+    <w:p>
+      <w:pPr>
+        <w:tabs>
+          <w:tab w:val="left" w:pos="916"/>
+          <w:tab w:val="left" w:pos="1832"/>
+          <w:tab w:val="left" w:pos="2748"/>
+          <w:tab w:val="left" w:pos="3664"/>
+          <w:tab w:val="left" w:pos="4580"/>
+          <w:tab w:val="left" w:pos="5496"/>
+          <w:tab w:val="left" w:pos="6412"/>
+          <w:tab w:val="left" w:pos="7328"/>
+          <w:tab w:val="left" w:pos="8244"/>
+          <w:tab w:val="left" w:pos="9160"/>
+          <w:tab w:val="left" w:pos="10076"/>
+          <w:tab w:val="left" w:pos="10992"/>
+          <w:tab w:val="left" w:pos="11908"/>
+          <w:tab w:val="left" w:pos="12824"/>
+          <w:tab w:val="left" w:pos="13740"/>
+          <w:tab w:val="left" w:pos="14656"/>
+        </w:tabs>
+        <w:spacing w:after="0" w:line="240" w:lineRule="auto"/>
+        <w:rPr>
+          <w:rFonts w:ascii="Courier New" w:eastAsia="Times New Roman" w:hAnsi="Courier New" w:cs="Courier New"/>
+          <w:sz w:val="20"/>
+        </w:rPr>
+      </w:pPr>
+      <w:r>
+        <w:rPr>
+          <w:rFonts w:ascii="Courier New" w:eastAsia="Times New Roman" w:hAnsi="Courier New" w:cs="Courier New"/>
+          <w:sz w:val="20"/>
+        </w:rPr>
+        <w:t>}</w:t>
+      </w:r>
+    </w:p>
+    <w:p>
+      <w:pPr>
+        <w:tabs>
+          <w:tab w:val="left" w:pos="916"/>
+          <w:tab w:val="left" w:pos="1832"/>
+          <w:tab w:val="left" w:pos="2748"/>
+          <w:tab w:val="left" w:pos="3664"/>
+          <w:tab w:val="left" w:pos="4580"/>
+          <w:tab w:val="left" w:pos="5496"/>
+          <w:tab w:val="left" w:pos="6412"/>
+          <w:tab w:val="left" w:pos="7328"/>
+          <w:tab w:val="left" w:pos="8244"/>
+          <w:tab w:val="left" w:pos="9160"/>
+          <w:tab w:val="left" w:pos="10076"/>
+          <w:tab w:val="left" w:pos="10992"/>
+          <w:tab w:val="left" w:pos="11908"/>
+          <w:tab w:val="left" w:pos="12824"/>
+          <w:tab w:val="left" w:pos="13740"/>
+          <w:tab w:val="left" w:pos="14656"/>
+        </w:tabs>
+        <w:spacing w:after="0" w:line="240" w:lineRule="auto"/>
+        <w:rPr>
+          <w:rFonts w:ascii="Courier New" w:eastAsia="Times New Roman" w:hAnsi="Courier New" w:cs="Courier New"/>
+          <w:sz w:val="20"/>
+        </w:rPr>
+      </w:pPr>
+    </w:p>
+    <w:p>
+      <w:pPr>
+        <w:tabs>
+          <w:tab w:val="left" w:pos="916"/>
+          <w:tab w:val="left" w:pos="1832"/>
+          <w:tab w:val="left" w:pos="2748"/>
+          <w:tab w:val="left" w:pos="3664"/>
+          <w:tab w:val="left" w:pos="4580"/>
+          <w:tab w:val="left" w:pos="5496"/>
+          <w:tab w:val="left" w:pos="6412"/>
+          <w:tab w:val="left" w:pos="7328"/>
+          <w:tab w:val="left" w:pos="8244"/>
+          <w:tab w:val="left" w:pos="9160"/>
+          <w:tab w:val="left" w:pos="10076"/>
+          <w:tab w:val="left" w:pos="10992"/>
+          <w:tab w:val="left" w:pos="11908"/>
+          <w:tab w:val="left" w:pos="12824"/>
+          <w:tab w:val="left" w:pos="13740"/>
+          <w:tab w:val="left" w:pos="14656"/>
+        </w:tabs>
+        <w:spacing w:after="0" w:line="240" w:lineRule="auto"/>
+        <w:rPr>
+          <w:rFonts w:ascii="Courier New" w:eastAsia="Times New Roman" w:hAnsi="Courier New" w:cs="Courier New"/>
+          <w:sz w:val="20"/>
+        </w:rPr>
+      </w:pPr>
+      <w:r>
+        <w:rPr>
+          <w:rFonts w:ascii="Courier New" w:eastAsia="Times New Roman" w:hAnsi="Courier New" w:cs="Courier New"/>
+          <w:sz w:val="20"/>
+        </w:rPr>
+        <w:t>// Call the function</w:t>
+      </w:r>
+    </w:p>
+    <w:p>
+      <w:pPr>
+        <w:tabs>
+          <w:tab w:val="left" w:pos="916"/>
+          <w:tab w:val="left" w:pos="1832"/>
+          <w:tab w:val="left" w:pos="2748"/>
+          <w:tab w:val="left" w:pos="3664"/>
+          <w:tab w:val="left" w:pos="4580"/>
+          <w:tab w:val="left" w:pos="5496"/>
+          <w:tab w:val="left" w:pos="6412"/>
+          <w:tab w:val="left" w:pos="7328"/>
+          <w:tab w:val="left" w:pos="8244"/>
+          <w:tab w:val="left" w:pos="9160"/>
+          <w:tab w:val="left" w:pos="10076"/>
+          <w:tab w:val="left" w:pos="10992"/>
+          <w:tab w:val="left" w:pos="11908"/>
+          <w:tab w:val="left" w:pos="12824"/>
+          <w:tab w:val="left" w:pos="13740"/>
+          <w:tab w:val="left" w:pos="14656"/>
+        </w:tabs>
+        <w:spacing w:after="0" w:line="240" w:lineRule="auto"/>
+        <w:rPr>
+          <w:rFonts w:ascii="Courier New" w:eastAsia="Times New Roman" w:hAnsi="Courier New" w:cs="Courier New"/>
+          <w:sz w:val="20"/>
+        </w:rPr>
+      </w:pPr>
+      <w:proofErr w:type="spellStart"/>
+      <w:proofErr w:type="gramStart"/>
+      <w:r>
+        <w:rPr>
+          <w:rFonts w:ascii="Courier New" w:eastAsia="Times New Roman" w:hAnsi="Courier New" w:cs="Courier New"/>
+          <w:sz w:val="20"/>
+        </w:rPr>
+        <w:t>fetchDataWithXMLHttpRequest</w:t>
+      </w:r>
+      <w:proofErr w:type="spellEnd"/>
+      <w:r>
+        <w:rPr>
+          <w:rFonts w:ascii="Courier New" w:eastAsia="Times New Roman" w:hAnsi="Courier New" w:cs="Courier New"/>
+          <w:sz w:val="20"/>
+        </w:rPr>
+        <w:t>(</w:t>
+      </w:r>
+      <w:proofErr w:type="gramEnd"/>
+      <w:r>
+        <w:rPr>
+          <w:rFonts w:ascii="Courier New" w:eastAsia="Times New Roman" w:hAnsi="Courier New" w:cs="Courier New"/>
+          <w:sz w:val="20"/>
+        </w:rPr>
+        <w:t>);</w:t>
+      </w:r>
+    </w:p>
+    <w:p>
+      <w:pPr>
+        <w:spacing w:before="100" w:beforeAutospacing="1" w:after="100" w:afterAutospacing="1" w:line="240" w:lineRule="auto"/>
+        <w:outlineLvl w:val="2"/>
+        <w:rPr>
+          <w:rFonts w:ascii="Times New Roman" w:eastAsia="Times New Roman" w:hAnsi="Times New Roman" w:cs="Times New Roman"/>
+          <w:b/>
+          <w:bCs/>
+          <w:sz w:val="27"/>
+          <w:szCs w:val="27"/>
+        </w:rPr>
+      </w:pPr>
+      <w:r>
+        <w:rPr>
+          <w:rFonts w:ascii="Times New Roman" w:eastAsia="Times New Roman" w:hAnsi="Times New Roman" w:cs="Times New Roman"/>
+          <w:b/>
+          <w:bCs/>
+          <w:sz w:val="27"/>
+          <w:szCs w:val="27"/>
+        </w:rPr>
+        <w:t xml:space="preserve">2. Using </w:t>
+      </w:r>
+      <w:r>
+        <w:rPr>
+          <w:rFonts w:ascii="Courier New" w:eastAsia="Times New Roman" w:hAnsi="Courier New" w:cs="Courier New"/>
+          <w:b/>
+          <w:bCs/>
+          <w:sz w:val="20"/>
+        </w:rPr>
+        <w:t>fetch</w:t>
+      </w:r>
+      <w:r>
+        <w:rPr>
+          <w:rFonts w:ascii="Times New Roman" w:eastAsia="Times New Roman" w:hAnsi="Times New Roman" w:cs="Times New Roman"/>
+          <w:b/>
+          <w:bCs/>
+          <w:sz w:val="27"/>
+          <w:szCs w:val="27"/>
+        </w:rPr>
+        <w:t xml:space="preserve"> API (modern method)</w:t>
+      </w:r>
+    </w:p>
+    <w:p>
+      <w:pPr>
+        <w:tabs>
+          <w:tab w:val="left" w:pos="916"/>
+          <w:tab w:val="left" w:pos="1832"/>
+          <w:tab w:val="left" w:pos="2748"/>
+          <w:tab w:val="left" w:pos="3664"/>
+          <w:tab w:val="left" w:pos="4580"/>
+          <w:tab w:val="left" w:pos="5496"/>
+          <w:tab w:val="left" w:pos="6412"/>
+          <w:tab w:val="left" w:pos="7328"/>
+          <w:tab w:val="left" w:pos="8244"/>
+          <w:tab w:val="left" w:pos="9160"/>
+          <w:tab w:val="left" w:pos="10076"/>
+          <w:tab w:val="left" w:pos="10992"/>
+          <w:tab w:val="left" w:pos="11908"/>
+          <w:tab w:val="left" w:pos="12824"/>
+          <w:tab w:val="left" w:pos="13740"/>
+          <w:tab w:val="left" w:pos="14656"/>
+        </w:tabs>
+        <w:spacing w:after="0" w:line="240" w:lineRule="auto"/>
+        <w:rPr>
+          <w:rFonts w:ascii="Courier New" w:eastAsia="Times New Roman" w:hAnsi="Courier New" w:cs="Courier New"/>
+          <w:sz w:val="20"/>
+        </w:rPr>
+      </w:pPr>
+      <w:r>
+        <w:rPr>
+          <w:rFonts w:ascii="Courier New" w:eastAsia="Times New Roman" w:hAnsi="Courier New" w:cs="Courier New"/>
+          <w:sz w:val="20"/>
+        </w:rPr>
+        <w:t xml:space="preserve">async function </w:t>
+      </w:r>
+      <w:proofErr w:type="spellStart"/>
+      <w:proofErr w:type="gramStart"/>
+      <w:r>
+        <w:rPr>
+          <w:rFonts w:ascii="Courier New" w:eastAsia="Times New Roman" w:hAnsi="Courier New" w:cs="Courier New"/>
+          <w:sz w:val="20"/>
+        </w:rPr>
+        <w:t>fetchDataWithFetch</w:t>
+      </w:r>
+      <w:proofErr w:type="spellEnd"/>
+      <w:r>
+        <w:rPr>
+          <w:rFonts w:ascii="Courier New" w:eastAsia="Times New Roman" w:hAnsi="Courier New" w:cs="Courier New"/>
+          <w:sz w:val="20"/>
+        </w:rPr>
+        <w:t>(</w:t>
+      </w:r>
+      <w:proofErr w:type="gramEnd"/>
+      <w:r>
+        <w:rPr>
+          <w:rFonts w:ascii="Courier New" w:eastAsia="Times New Roman" w:hAnsi="Courier New" w:cs="Courier New"/>
+          <w:sz w:val="20"/>
+        </w:rPr>
+        <w:t>) {</w:t>
+      </w:r>
+    </w:p>
+    <w:p>
+      <w:pPr>
+        <w:tabs>
+          <w:tab w:val="left" w:pos="916"/>
+          <w:tab w:val="left" w:pos="1832"/>
+          <w:tab w:val="left" w:pos="2748"/>
+          <w:tab w:val="left" w:pos="3664"/>
+          <w:tab w:val="left" w:pos="4580"/>
+          <w:tab w:val="left" w:pos="5496"/>
+          <w:tab w:val="left" w:pos="6412"/>
+          <w:tab w:val="left" w:pos="7328"/>
+          <w:tab w:val="left" w:pos="8244"/>
+          <w:tab w:val="left" w:pos="9160"/>
+          <w:tab w:val="left" w:pos="10076"/>
+          <w:tab w:val="left" w:pos="10992"/>
+          <w:tab w:val="left" w:pos="11908"/>
+          <w:tab w:val="left" w:pos="12824"/>
+          <w:tab w:val="left" w:pos="13740"/>
+          <w:tab w:val="left" w:pos="14656"/>
+        </w:tabs>
+        <w:spacing w:after="0" w:line="240" w:lineRule="auto"/>
+        <w:rPr>
+          <w:rFonts w:ascii="Courier New" w:eastAsia="Times New Roman" w:hAnsi="Courier New" w:cs="Courier New"/>
+          <w:sz w:val="20"/>
+        </w:rPr>
+      </w:pPr>
+      <w:r>
+        <w:rPr>
+          <w:rFonts w:ascii="Courier New" w:eastAsia="Times New Roman" w:hAnsi="Courier New" w:cs="Courier New"/>
+          <w:sz w:val="20"/>
+        </w:rPr>
+        <w:t xml:space="preserve">    try {</w:t>
+      </w:r>
+    </w:p>
+    <w:p>
+      <w:pPr>
+        <w:tabs>
+          <w:tab w:val="left" w:pos="916"/>
+          <w:tab w:val="left" w:pos="1832"/>
+          <w:tab w:val="left" w:pos="2748"/>
+          <w:tab w:val="left" w:pos="3664"/>
+          <w:tab w:val="left" w:pos="4580"/>
+          <w:tab w:val="left" w:pos="5496"/>
+          <w:tab w:val="left" w:pos="6412"/>
+          <w:tab w:val="left" w:pos="7328"/>
+          <w:tab w:val="left" w:pos="8244"/>
+          <w:tab w:val="left" w:pos="9160"/>
+          <w:tab w:val="left" w:pos="10076"/>
+          <w:tab w:val="left" w:pos="10992"/>
+          <w:tab w:val="left" w:pos="11908"/>
+          <w:tab w:val="left" w:pos="12824"/>
+          <w:tab w:val="left" w:pos="13740"/>
+          <w:tab w:val="left" w:pos="14656"/>
+        </w:tabs>
+        <w:spacing w:after="0" w:line="240" w:lineRule="auto"/>
+        <w:rPr>
+          <w:rFonts w:ascii="Courier New" w:eastAsia="Times New Roman" w:hAnsi="Courier New" w:cs="Courier New"/>
+          <w:sz w:val="20"/>
+        </w:rPr>
+      </w:pPr>
+      <w:r>
+        <w:rPr>
+          <w:rFonts w:ascii="Courier New" w:eastAsia="Times New Roman" w:hAnsi="Courier New" w:cs="Courier New"/>
+          <w:sz w:val="20"/>
+        </w:rPr>
+        <w:t xml:space="preserve">        </w:t>
+      </w:r>
+      <w:proofErr w:type="spellStart"/>
+      <w:r>
+        <w:rPr>
+          <w:rFonts w:ascii="Courier New" w:eastAsia="Times New Roman" w:hAnsi="Courier New" w:cs="Courier New"/>
+          <w:sz w:val="20"/>
+        </w:rPr>
+        <w:t>const</w:t>
+      </w:r>
+      <w:proofErr w:type="spellEnd"/>
+      <w:r>
+        <w:rPr>
+          <w:rFonts w:ascii="Courier New" w:eastAsia="Times New Roman" w:hAnsi="Courier New" w:cs="Courier New"/>
+          <w:sz w:val="20"/>
+        </w:rPr>
+        <w:t xml:space="preserve"> response = await fetch("https://jsonplaceholder.typicode.com/posts");</w:t>
+      </w:r>
+    </w:p>
+    <w:p>
+      <w:pPr>
+        <w:tabs>
+          <w:tab w:val="left" w:pos="916"/>
+          <w:tab w:val="left" w:pos="1832"/>
+          <w:tab w:val="left" w:pos="2748"/>
+          <w:tab w:val="left" w:pos="3664"/>
+          <w:tab w:val="left" w:pos="4580"/>
+          <w:tab w:val="left" w:pos="5496"/>
+          <w:tab w:val="left" w:pos="6412"/>
+          <w:tab w:val="left" w:pos="7328"/>
+          <w:tab w:val="left" w:pos="8244"/>
+          <w:tab w:val="left" w:pos="9160"/>
+          <w:tab w:val="left" w:pos="10076"/>
+          <w:tab w:val="left" w:pos="10992"/>
+          <w:tab w:val="left" w:pos="11908"/>
+          <w:tab w:val="left" w:pos="12824"/>
+          <w:tab w:val="left" w:pos="13740"/>
+          <w:tab w:val="left" w:pos="14656"/>
+        </w:tabs>
+        <w:spacing w:after="0" w:line="240" w:lineRule="auto"/>
+        <w:rPr>
+          <w:rFonts w:ascii="Courier New" w:eastAsia="Times New Roman" w:hAnsi="Courier New" w:cs="Courier New"/>
+          <w:sz w:val="20"/>
+        </w:rPr>
+      </w:pPr>
+      <w:r>
+        <w:rPr>
+          <w:rFonts w:ascii="Courier New" w:eastAsia="Times New Roman" w:hAnsi="Courier New" w:cs="Courier New"/>
+          <w:sz w:val="20"/>
+        </w:rPr>
+        <w:t xml:space="preserve">        </w:t>
+      </w:r>
+    </w:p>
+    <w:p>
+      <w:pPr>
+        <w:tabs>
+          <w:tab w:val="left" w:pos="916"/>
+          <w:tab w:val="left" w:pos="1832"/>
+          <w:tab w:val="left" w:pos="2748"/>
+          <w:tab w:val="left" w:pos="3664"/>
+          <w:tab w:val="left" w:pos="4580"/>
+          <w:tab w:val="left" w:pos="5496"/>
+          <w:tab w:val="left" w:pos="6412"/>
+          <w:tab w:val="left" w:pos="7328"/>
+          <w:tab w:val="left" w:pos="8244"/>
+          <w:tab w:val="left" w:pos="9160"/>
+          <w:tab w:val="left" w:pos="10076"/>
+          <w:tab w:val="left" w:pos="10992"/>
+          <w:tab w:val="left" w:pos="11908"/>
+          <w:tab w:val="left" w:pos="12824"/>
+          <w:tab w:val="left" w:pos="13740"/>
+          <w:tab w:val="left" w:pos="14656"/>
+        </w:tabs>
+        <w:spacing w:after="0" w:line="240" w:lineRule="auto"/>
+        <w:rPr>
+          <w:rFonts w:ascii="Courier New" w:eastAsia="Times New Roman" w:hAnsi="Courier New" w:cs="Courier New"/>
+          <w:sz w:val="20"/>
+        </w:rPr>
+      </w:pPr>
+      <w:r>
+        <w:rPr>
+          <w:rFonts w:ascii="Courier New" w:eastAsia="Times New Roman" w:hAnsi="Courier New" w:cs="Courier New"/>
+          <w:sz w:val="20"/>
+        </w:rPr>
+        <w:t xml:space="preserve">        if </w:t>
+      </w:r>
+      <w:proofErr w:type="gramStart"/>
+      <w:r>
+        <w:rPr>
+          <w:rFonts w:ascii="Courier New" w:eastAsia="Times New Roman" w:hAnsi="Courier New" w:cs="Courier New"/>
+          <w:sz w:val="20"/>
+        </w:rPr>
+        <w:t>(!</w:t>
+      </w:r>
+      <w:proofErr w:type="spellStart"/>
+      <w:r>
+        <w:rPr>
+          <w:rFonts w:ascii="Courier New" w:eastAsia="Times New Roman" w:hAnsi="Courier New" w:cs="Courier New"/>
+          <w:sz w:val="20"/>
+        </w:rPr>
+        <w:t>response</w:t>
+      </w:r>
+      <w:proofErr w:type="gramEnd"/>
+      <w:r>
+        <w:rPr>
+          <w:rFonts w:ascii="Courier New" w:eastAsia="Times New Roman" w:hAnsi="Courier New" w:cs="Courier New"/>
+          <w:sz w:val="20"/>
+        </w:rPr>
+        <w:t>.ok</w:t>
+      </w:r>
+      <w:proofErr w:type="spellEnd"/>
+      <w:r>
+        <w:rPr>
+          <w:rFonts w:ascii="Courier New" w:eastAsia="Times New Roman" w:hAnsi="Courier New" w:cs="Courier New"/>
+          <w:sz w:val="20"/>
+        </w:rPr>
+        <w:t>) {</w:t>
+      </w:r>
+    </w:p>
+    <w:p>
+      <w:pPr>
+        <w:tabs>
+          <w:tab w:val="left" w:pos="916"/>
+          <w:tab w:val="left" w:pos="1832"/>
+          <w:tab w:val="left" w:pos="2748"/>
+          <w:tab w:val="left" w:pos="3664"/>
+          <w:tab w:val="left" w:pos="4580"/>
+          <w:tab w:val="left" w:pos="5496"/>
+          <w:tab w:val="left" w:pos="6412"/>
+          <w:tab w:val="left" w:pos="7328"/>
+          <w:tab w:val="left" w:pos="8244"/>
+          <w:tab w:val="left" w:pos="9160"/>
+          <w:tab w:val="left" w:pos="10076"/>
+          <w:tab w:val="left" w:pos="10992"/>
+          <w:tab w:val="left" w:pos="11908"/>
+          <w:tab w:val="left" w:pos="12824"/>
+          <w:tab w:val="left" w:pos="13740"/>
+          <w:tab w:val="left" w:pos="14656"/>
+        </w:tabs>
+        <w:spacing w:after="0" w:line="240" w:lineRule="auto"/>
+        <w:rPr>
+          <w:rFonts w:ascii="Courier New" w:eastAsia="Times New Roman" w:hAnsi="Courier New" w:cs="Courier New"/>
+          <w:sz w:val="20"/>
+        </w:rPr>
+      </w:pPr>
+      <w:r>
+        <w:rPr>
+          <w:rFonts w:ascii="Courier New" w:eastAsia="Times New Roman" w:hAnsi="Courier New" w:cs="Courier New"/>
+          <w:sz w:val="20"/>
+        </w:rPr>
+        <w:t xml:space="preserve">            throw new </w:t>
+      </w:r>
+      <w:proofErr w:type="gramStart"/>
+      <w:r>
+        <w:rPr>
+          <w:rFonts w:ascii="Courier New" w:eastAsia="Times New Roman" w:hAnsi="Courier New" w:cs="Courier New"/>
+          <w:sz w:val="20"/>
+        </w:rPr>
+        <w:t>Error(</w:t>
+      </w:r>
+      <w:proofErr w:type="gramEnd"/>
+      <w:r>
+        <w:rPr>
+          <w:rFonts w:ascii="Courier New" w:eastAsia="Times New Roman" w:hAnsi="Courier New" w:cs="Courier New"/>
+          <w:sz w:val="20"/>
+        </w:rPr>
+        <w:t>`HTTP error! status: ${</w:t>
+      </w:r>
+      <w:proofErr w:type="spellStart"/>
+      <w:r>
+        <w:rPr>
+          <w:rFonts w:ascii="Courier New" w:eastAsia="Times New Roman" w:hAnsi="Courier New" w:cs="Courier New"/>
+          <w:sz w:val="20"/>
+        </w:rPr>
+        <w:t>response.status</w:t>
+      </w:r>
+      <w:proofErr w:type="spellEnd"/>
+      <w:r>
+        <w:rPr>
+          <w:rFonts w:ascii="Courier New" w:eastAsia="Times New Roman" w:hAnsi="Courier New" w:cs="Courier New"/>
+          <w:sz w:val="20"/>
+        </w:rPr>
+        <w:t>}`);</w:t>
+      </w:r>
+    </w:p>
+    <w:p>
+      <w:pPr>
+        <w:tabs>
+          <w:tab w:val="left" w:pos="916"/>
+          <w:tab w:val="left" w:pos="1832"/>
+          <w:tab w:val="left" w:pos="2748"/>
+          <w:tab w:val="left" w:pos="3664"/>
+          <w:tab w:val="left" w:pos="4580"/>
+          <w:tab w:val="left" w:pos="5496"/>
+          <w:tab w:val="left" w:pos="6412"/>
+          <w:tab w:val="left" w:pos="7328"/>
+          <w:tab w:val="left" w:pos="8244"/>
+          <w:tab w:val="left" w:pos="9160"/>
+          <w:tab w:val="left" w:pos="10076"/>
+          <w:tab w:val="left" w:pos="10992"/>
+          <w:tab w:val="left" w:pos="11908"/>
+          <w:tab w:val="left" w:pos="12824"/>
+          <w:tab w:val="left" w:pos="13740"/>
+          <w:tab w:val="left" w:pos="14656"/>
+        </w:tabs>
+        <w:spacing w:after="0" w:line="240" w:lineRule="auto"/>
+        <w:rPr>
+          <w:rFonts w:ascii="Courier New" w:eastAsia="Times New Roman" w:hAnsi="Courier New" w:cs="Courier New"/>
+          <w:sz w:val="20"/>
+        </w:rPr>
+      </w:pPr>
+      <w:r>
+        <w:rPr>
+          <w:rFonts w:ascii="Courier New" w:eastAsia="Times New Roman" w:hAnsi="Courier New" w:cs="Courier New"/>
+          <w:sz w:val="20"/>
+        </w:rPr>
+        <w:t xml:space="preserve">        }</w:t>
+      </w:r>
+    </w:p>
+    <w:p>
+      <w:pPr>
+        <w:tabs>
+          <w:tab w:val="left" w:pos="916"/>
+          <w:tab w:val="left" w:pos="1832"/>
+          <w:tab w:val="left" w:pos="2748"/>
+          <w:tab w:val="left" w:pos="3664"/>
+          <w:tab w:val="left" w:pos="4580"/>
+          <w:tab w:val="left" w:pos="5496"/>
+          <w:tab w:val="left" w:pos="6412"/>
+          <w:tab w:val="left" w:pos="7328"/>
+          <w:tab w:val="left" w:pos="8244"/>
+          <w:tab w:val="left" w:pos="9160"/>
+          <w:tab w:val="left" w:pos="10076"/>
+          <w:tab w:val="left" w:pos="10992"/>
+          <w:tab w:val="left" w:pos="11908"/>
+          <w:tab w:val="left" w:pos="12824"/>
+          <w:tab w:val="left" w:pos="13740"/>
+          <w:tab w:val="left" w:pos="14656"/>
+        </w:tabs>
+        <w:spacing w:after="0" w:line="240" w:lineRule="auto"/>
+        <w:rPr>
+          <w:rFonts w:ascii="Courier New" w:eastAsia="Times New Roman" w:hAnsi="Courier New" w:cs="Courier New"/>
+          <w:sz w:val="20"/>
+        </w:rPr>
+      </w:pPr>
+    </w:p>
+    <w:p>
+      <w:pPr>
+        <w:tabs>
+          <w:tab w:val="left" w:pos="916"/>
+          <w:tab w:val="left" w:pos="1832"/>
+          <w:tab w:val="left" w:pos="2748"/>
+          <w:tab w:val="left" w:pos="3664"/>
+          <w:tab w:val="left" w:pos="4580"/>
+          <w:tab w:val="left" w:pos="5496"/>
+          <w:tab w:val="left" w:pos="6412"/>
+          <w:tab w:val="left" w:pos="7328"/>
+          <w:tab w:val="left" w:pos="8244"/>
+          <w:tab w:val="left" w:pos="9160"/>
+          <w:tab w:val="left" w:pos="10076"/>
+          <w:tab w:val="left" w:pos="10992"/>
+          <w:tab w:val="left" w:pos="11908"/>
+          <w:tab w:val="left" w:pos="12824"/>
+          <w:tab w:val="left" w:pos="13740"/>
+          <w:tab w:val="left" w:pos="14656"/>
+        </w:tabs>
+        <w:spacing w:after="0" w:line="240" w:lineRule="auto"/>
+        <w:rPr>
+          <w:rFonts w:ascii="Courier New" w:eastAsia="Times New Roman" w:hAnsi="Courier New" w:cs="Courier New"/>
+          <w:sz w:val="20"/>
+        </w:rPr>
+      </w:pPr>
+      <w:r>
+        <w:rPr>
+          <w:rFonts w:ascii="Courier New" w:eastAsia="Times New Roman" w:hAnsi="Courier New" w:cs="Courier New"/>
+          <w:sz w:val="20"/>
+        </w:rPr>
+        <w:t xml:space="preserve">        </w:t>
+      </w:r>
+      <w:proofErr w:type="spellStart"/>
+      <w:r>
+        <w:rPr>
+          <w:rFonts w:ascii="Courier New" w:eastAsia="Times New Roman" w:hAnsi="Courier New" w:cs="Courier New"/>
+          <w:sz w:val="20"/>
+        </w:rPr>
+        <w:t>const</w:t>
+      </w:r>
+      <w:proofErr w:type="spellEnd"/>
+      <w:r>
+        <w:rPr>
+          <w:rFonts w:ascii="Courier New" w:eastAsia="Times New Roman" w:hAnsi="Courier New" w:cs="Courier New"/>
+          <w:sz w:val="20"/>
+        </w:rPr>
+        <w:t xml:space="preserve"> data = await </w:t>
+      </w:r>
+      <w:proofErr w:type="spellStart"/>
+      <w:proofErr w:type="gramStart"/>
+      <w:r>
+        <w:rPr>
+          <w:rFonts w:ascii="Courier New" w:eastAsia="Times New Roman" w:hAnsi="Courier New" w:cs="Courier New"/>
+          <w:sz w:val="20"/>
+        </w:rPr>
+        <w:t>response.json</w:t>
+      </w:r>
+      <w:proofErr w:type="spellEnd"/>
+      <w:proofErr w:type="gramEnd"/>
+      <w:r>
+        <w:rPr>
+          <w:rFonts w:ascii="Courier New" w:eastAsia="Times New Roman" w:hAnsi="Courier New" w:cs="Courier New"/>
+          <w:sz w:val="20"/>
+        </w:rPr>
+        <w:t>();</w:t>
+      </w:r>
+    </w:p>
+    <w:p>
+      <w:pPr>
+        <w:tabs>
+          <w:tab w:val="left" w:pos="916"/>
+          <w:tab w:val="left" w:pos="1832"/>
+          <w:tab w:val="left" w:pos="2748"/>
+          <w:tab w:val="left" w:pos="3664"/>
+          <w:tab w:val="left" w:pos="4580"/>
+          <w:tab w:val="left" w:pos="5496"/>
+          <w:tab w:val="left" w:pos="6412"/>
+          <w:tab w:val="left" w:pos="7328"/>
+          <w:tab w:val="left" w:pos="8244"/>
+          <w:tab w:val="left" w:pos="9160"/>
+          <w:tab w:val="left" w:pos="10076"/>
+          <w:tab w:val="left" w:pos="10992"/>
+          <w:tab w:val="left" w:pos="11908"/>
+          <w:tab w:val="left" w:pos="12824"/>
+          <w:tab w:val="left" w:pos="13740"/>
+          <w:tab w:val="left" w:pos="14656"/>
+        </w:tabs>
+        <w:spacing w:after="0" w:line="240" w:lineRule="auto"/>
+        <w:rPr>
+          <w:rFonts w:ascii="Courier New" w:eastAsia="Times New Roman" w:hAnsi="Courier New" w:cs="Courier New"/>
+          <w:sz w:val="20"/>
+        </w:rPr>
+      </w:pPr>
+      <w:r>
+        <w:rPr>
+          <w:rFonts w:ascii="Courier New" w:eastAsia="Times New Roman" w:hAnsi="Courier New" w:cs="Courier New"/>
+          <w:sz w:val="20"/>
+        </w:rPr>
+        <w:t xml:space="preserve">        console.log(data);</w:t>
+      </w:r>
+    </w:p>
+    <w:p>
+      <w:pPr>
+        <w:tabs>
+          <w:tab w:val="left" w:pos="916"/>
+          <w:tab w:val="left" w:pos="1832"/>
+          <w:tab w:val="left" w:pos="2748"/>
+          <w:tab w:val="left" w:pos="3664"/>
+          <w:tab w:val="left" w:pos="4580"/>
+          <w:tab w:val="left" w:pos="5496"/>
+          <w:tab w:val="left" w:pos="6412"/>
+          <w:tab w:val="left" w:pos="7328"/>
+          <w:tab w:val="left" w:pos="8244"/>
+          <w:tab w:val="left" w:pos="9160"/>
+          <w:tab w:val="left" w:pos="10076"/>
+          <w:tab w:val="left" w:pos="10992"/>
+          <w:tab w:val="left" w:pos="11908"/>
+          <w:tab w:val="left" w:pos="12824"/>
+          <w:tab w:val="left" w:pos="13740"/>
+          <w:tab w:val="left" w:pos="14656"/>
+        </w:tabs>
+        <w:spacing w:after="0" w:line="240" w:lineRule="auto"/>
+        <w:rPr>
+          <w:rFonts w:ascii="Courier New" w:eastAsia="Times New Roman" w:hAnsi="Courier New" w:cs="Courier New"/>
+          <w:sz w:val="20"/>
+        </w:rPr>
+      </w:pPr>
+      <w:r>
+        <w:rPr>
+          <w:rFonts w:ascii="Courier New" w:eastAsia="Times New Roman" w:hAnsi="Courier New" w:cs="Courier New"/>
+          <w:sz w:val="20"/>
+        </w:rPr>
+        <w:t xml:space="preserve">    } catch (error) {</w:t>
+      </w:r>
+    </w:p>
+    <w:p>
+      <w:pPr>
+        <w:tabs>
+          <w:tab w:val="left" w:pos="916"/>
+          <w:tab w:val="left" w:pos="1832"/>
+          <w:tab w:val="left" w:pos="2748"/>
+          <w:tab w:val="left" w:pos="3664"/>
+          <w:tab w:val="left" w:pos="4580"/>
+          <w:tab w:val="left" w:pos="5496"/>
+          <w:tab w:val="left" w:pos="6412"/>
+          <w:tab w:val="left" w:pos="7328"/>
+          <w:tab w:val="left" w:pos="8244"/>
+          <w:tab w:val="left" w:pos="9160"/>
+          <w:tab w:val="left" w:pos="10076"/>
+          <w:tab w:val="left" w:pos="10992"/>
+          <w:tab w:val="left" w:pos="11908"/>
+          <w:tab w:val="left" w:pos="12824"/>
+          <w:tab w:val="left" w:pos="13740"/>
+          <w:tab w:val="left" w:pos="14656"/>
+        </w:tabs>
+        <w:spacing w:after="0" w:line="240" w:lineRule="auto"/>
+        <w:rPr>
+          <w:rFonts w:ascii="Courier New" w:eastAsia="Times New Roman" w:hAnsi="Courier New" w:cs="Courier New"/>
+          <w:sz w:val="20"/>
+        </w:rPr>
+      </w:pPr>
+      <w:r>
+        <w:rPr>
+          <w:rFonts w:ascii="Courier New" w:eastAsia="Times New Roman" w:hAnsi="Courier New" w:cs="Courier New"/>
+          <w:sz w:val="20"/>
+        </w:rPr>
+        <w:t xml:space="preserve">        </w:t>
+      </w:r>
+      <w:proofErr w:type="spellStart"/>
+      <w:proofErr w:type="gramStart"/>
+      <w:r>
+        <w:rPr>
+          <w:rFonts w:ascii="Courier New" w:eastAsia="Times New Roman" w:hAnsi="Courier New" w:cs="Courier New"/>
+          <w:sz w:val="20"/>
+        </w:rPr>
+        <w:t>console.error</w:t>
+      </w:r>
+      <w:proofErr w:type="spellEnd"/>
+      <w:proofErr w:type="gramEnd"/>
+      <w:r>
+        <w:rPr>
+          <w:rFonts w:ascii="Courier New" w:eastAsia="Times New Roman" w:hAnsi="Courier New" w:cs="Courier New"/>
+          <w:sz w:val="20"/>
+        </w:rPr>
+        <w:t>('Fetch error: ', error);</w:t>
+      </w:r>
+    </w:p>
+    <w:p>
+      <w:pPr>
+        <w:tabs>
+          <w:tab w:val="left" w:pos="916"/>
+          <w:tab w:val="left" w:pos="1832"/>
+          <w:tab w:val="left" w:pos="2748"/>
+          <w:tab w:val="left" w:pos="3664"/>
+          <w:tab w:val="left" w:pos="4580"/>
+          <w:tab w:val="left" w:pos="5496"/>
+          <w:tab w:val="left" w:pos="6412"/>
+          <w:tab w:val="left" w:pos="7328"/>
+          <w:tab w:val="left" w:pos="8244"/>
+          <w:tab w:val="left" w:pos="9160"/>
+          <w:tab w:val="left" w:pos="10076"/>
+          <w:tab w:val="left" w:pos="10992"/>
+          <w:tab w:val="left" w:pos="11908"/>
+          <w:tab w:val="left" w:pos="12824"/>
+          <w:tab w:val="left" w:pos="13740"/>
+          <w:tab w:val="left" w:pos="14656"/>
+        </w:tabs>
+        <w:spacing w:after="0" w:line="240" w:lineRule="auto"/>
+        <w:rPr>
+          <w:rFonts w:ascii="Courier New" w:eastAsia="Times New Roman" w:hAnsi="Courier New" w:cs="Courier New"/>
+          <w:sz w:val="20"/>
+        </w:rPr>
+      </w:pPr>
+      <w:r>
+        <w:rPr>
+          <w:rFonts w:ascii="Courier New" w:eastAsia="Times New Roman" w:hAnsi="Courier New" w:cs="Courier New"/>
+          <w:sz w:val="20"/>
+        </w:rPr>
+        <w:t xml:space="preserve">    }</w:t>
+      </w:r>
+    </w:p>
+    <w:p>
+      <w:pPr>
+        <w:tabs>
+          <w:tab w:val="left" w:pos="916"/>
+          <w:tab w:val="left" w:pos="1832"/>
+          <w:tab w:val="left" w:pos="2748"/>
+          <w:tab w:val="left" w:pos="3664"/>
+          <w:tab w:val="left" w:pos="4580"/>
+          <w:tab w:val="left" w:pos="5496"/>
+          <w:tab w:val="left" w:pos="6412"/>
+          <w:tab w:val="left" w:pos="7328"/>
+          <w:tab w:val="left" w:pos="8244"/>
+          <w:tab w:val="left" w:pos="9160"/>
+          <w:tab w:val="left" w:pos="10076"/>
+          <w:tab w:val="left" w:pos="10992"/>
+          <w:tab w:val="left" w:pos="11908"/>
+          <w:tab w:val="left" w:pos="12824"/>
+          <w:tab w:val="left" w:pos="13740"/>
+          <w:tab w:val="left" w:pos="14656"/>
+        </w:tabs>
+        <w:spacing w:after="0" w:line="240" w:lineRule="auto"/>
+        <w:rPr>
+          <w:rFonts w:ascii="Courier New" w:eastAsia="Times New Roman" w:hAnsi="Courier New" w:cs="Courier New"/>
+          <w:sz w:val="20"/>
+        </w:rPr>
+      </w:pPr>
+      <w:r>
+        <w:rPr>
+          <w:rFonts w:ascii="Courier New" w:eastAsia="Times New Roman" w:hAnsi="Courier New" w:cs="Courier New"/>
+          <w:sz w:val="20"/>
+        </w:rPr>
+        <w:t>}</w:t>
+      </w:r>
+    </w:p>
+    <w:p>
+      <w:pPr>
+        <w:tabs>
+          <w:tab w:val="left" w:pos="916"/>
+          <w:tab w:val="left" w:pos="1832"/>
+          <w:tab w:val="left" w:pos="2748"/>
+          <w:tab w:val="left" w:pos="3664"/>
+          <w:tab w:val="left" w:pos="4580"/>
+          <w:tab w:val="left" w:pos="5496"/>
+          <w:tab w:val="left" w:pos="6412"/>
+          <w:tab w:val="left" w:pos="7328"/>
+          <w:tab w:val="left" w:pos="8244"/>
+          <w:tab w:val="left" w:pos="9160"/>
+          <w:tab w:val="left" w:pos="10076"/>
+          <w:tab w:val="left" w:pos="10992"/>
+          <w:tab w:val="left" w:pos="11908"/>
+          <w:tab w:val="left" w:pos="12824"/>
+          <w:tab w:val="left" w:pos="13740"/>
+          <w:tab w:val="left" w:pos="14656"/>
+        </w:tabs>
+        <w:spacing w:after="0" w:line="240" w:lineRule="auto"/>
+        <w:rPr>
+          <w:rFonts w:ascii="Courier New" w:eastAsia="Times New Roman" w:hAnsi="Courier New" w:cs="Courier New"/>
+          <w:sz w:val="20"/>
+        </w:rPr>
+      </w:pPr>
+    </w:p>
+    <w:p>
+      <w:pPr>
+        <w:tabs>
+          <w:tab w:val="left" w:pos="916"/>
+          <w:tab w:val="left" w:pos="1832"/>
+          <w:tab w:val="left" w:pos="2748"/>
+          <w:tab w:val="left" w:pos="3664"/>
+          <w:tab w:val="left" w:pos="4580"/>
+          <w:tab w:val="left" w:pos="5496"/>
+          <w:tab w:val="left" w:pos="6412"/>
+          <w:tab w:val="left" w:pos="7328"/>
+          <w:tab w:val="left" w:pos="8244"/>
+          <w:tab w:val="left" w:pos="9160"/>
+          <w:tab w:val="left" w:pos="10076"/>
+          <w:tab w:val="left" w:pos="10992"/>
+          <w:tab w:val="left" w:pos="11908"/>
+          <w:tab w:val="left" w:pos="12824"/>
+          <w:tab w:val="left" w:pos="13740"/>
+          <w:tab w:val="left" w:pos="14656"/>
+        </w:tabs>
+        <w:spacing w:after="0" w:line="240" w:lineRule="auto"/>
+        <w:rPr>
+          <w:rFonts w:ascii="Courier New" w:eastAsia="Times New Roman" w:hAnsi="Courier New" w:cs="Courier New"/>
+          <w:sz w:val="20"/>
+        </w:rPr>
+      </w:pPr>
+      <w:r>
+        <w:rPr>
+          <w:rFonts w:ascii="Courier New" w:eastAsia="Times New Roman" w:hAnsi="Courier New" w:cs="Courier New"/>
+          <w:sz w:val="20"/>
+        </w:rPr>
+        <w:t>// Call the function</w:t>
+      </w:r>
+    </w:p>
+    <w:p>
+      <w:pPr>
+        <w:tabs>
+          <w:tab w:val="left" w:pos="916"/>
+          <w:tab w:val="left" w:pos="1832"/>
+          <w:tab w:val="left" w:pos="2748"/>
+          <w:tab w:val="left" w:pos="3664"/>
+          <w:tab w:val="left" w:pos="4580"/>
+          <w:tab w:val="left" w:pos="5496"/>
+          <w:tab w:val="left" w:pos="6412"/>
+          <w:tab w:val="left" w:pos="7328"/>
+          <w:tab w:val="left" w:pos="8244"/>
+          <w:tab w:val="left" w:pos="9160"/>
+          <w:tab w:val="left" w:pos="10076"/>
+          <w:tab w:val="left" w:pos="10992"/>
+          <w:tab w:val="left" w:pos="11908"/>
+          <w:tab w:val="left" w:pos="12824"/>
+          <w:tab w:val="left" w:pos="13740"/>
+          <w:tab w:val="left" w:pos="14656"/>
+        </w:tabs>
+        <w:spacing w:after="0" w:line="240" w:lineRule="auto"/>
+        <w:rPr>
+          <w:rFonts w:ascii="Courier New" w:eastAsia="Times New Roman" w:hAnsi="Courier New" w:cs="Courier New"/>
+          <w:sz w:val="20"/>
+        </w:rPr>
+      </w:pPr>
+      <w:proofErr w:type="spellStart"/>
+      <w:proofErr w:type="gramStart"/>
+      <w:r>
+        <w:rPr>
+          <w:rFonts w:ascii="Courier New" w:eastAsia="Times New Roman" w:hAnsi="Courier New" w:cs="Courier New"/>
+          <w:sz w:val="20"/>
+        </w:rPr>
+        <w:t>fetchDataWithFetch</w:t>
+      </w:r>
+      <w:proofErr w:type="spellEnd"/>
+      <w:r>
+        <w:rPr>
+          <w:rFonts w:ascii="Courier New" w:eastAsia="Times New Roman" w:hAnsi="Courier New" w:cs="Courier New"/>
+          <w:sz w:val="20"/>
+        </w:rPr>
+        <w:t>(</w:t>
+      </w:r>
+      <w:proofErr w:type="gramEnd"/>
+      <w:r>
+        <w:rPr>
+          <w:rFonts w:ascii="Courier New" w:eastAsia="Times New Roman" w:hAnsi="Courier New" w:cs="Courier New"/>
+          <w:sz w:val="20"/>
+        </w:rPr>
+        <w:t>);</w:t>
+      </w:r>
+    </w:p>
+    <w:p>
+      <w:pPr>
+        <w:tabs>
+          <w:tab w:val="left" w:pos="916"/>
+          <w:tab w:val="left" w:pos="1832"/>
+          <w:tab w:val="left" w:pos="2748"/>
+          <w:tab w:val="left" w:pos="3664"/>
+          <w:tab w:val="left" w:pos="4580"/>
+          <w:tab w:val="left" w:pos="5496"/>
+          <w:tab w:val="left" w:pos="6412"/>
+          <w:tab w:val="left" w:pos="7328"/>
+          <w:tab w:val="left" w:pos="8244"/>
+          <w:tab w:val="left" w:pos="9160"/>
+          <w:tab w:val="left" w:pos="10076"/>
+          <w:tab w:val="left" w:pos="10992"/>
+          <w:tab w:val="left" w:pos="11908"/>
+          <w:tab w:val="left" w:pos="12824"/>
+          <w:tab w:val="left" w:pos="13740"/>
+          <w:tab w:val="left" w:pos="14656"/>
+        </w:tabs>
+        <w:spacing w:after="0" w:line="240" w:lineRule="auto"/>
+        <w:rPr>
+          <w:rFonts w:ascii="Courier New" w:eastAsia="Times New Roman" w:hAnsi="Courier New" w:cs="Courier New"/>
+          <w:sz w:val="20"/>
+        </w:rPr>
+      </w:pPr>
+    </w:p>
+    <w:p>
+      <w:pPr>
+        <w:tabs>
+          <w:tab w:val="left" w:pos="916"/>
+          <w:tab w:val="left" w:pos="1832"/>
+          <w:tab w:val="left" w:pos="2748"/>
+          <w:tab w:val="left" w:pos="3664"/>
+          <w:tab w:val="left" w:pos="4580"/>
+          <w:tab w:val="left" w:pos="5496"/>
+          <w:tab w:val="left" w:pos="6412"/>
+          <w:tab w:val="left" w:pos="7328"/>
+          <w:tab w:val="left" w:pos="8244"/>
+          <w:tab w:val="left" w:pos="9160"/>
+          <w:tab w:val="left" w:pos="10076"/>
+          <w:tab w:val="left" w:pos="10992"/>
+          <w:tab w:val="left" w:pos="11908"/>
+          <w:tab w:val="left" w:pos="12824"/>
+          <w:tab w:val="left" w:pos="13740"/>
+          <w:tab w:val="left" w:pos="14656"/>
+        </w:tabs>
+        <w:spacing w:after="0" w:line="240" w:lineRule="auto"/>
+        <w:rPr>
+          <w:rFonts w:ascii="Courier New" w:eastAsia="Times New Roman" w:hAnsi="Courier New" w:cs="Courier New"/>
+          <w:sz w:val="20"/>
+        </w:rPr>
+      </w:pPr>
+    </w:p>
+    <w:p>
+      <w:pPr>
+        <w:tabs>
+          <w:tab w:val="left" w:pos="916"/>
+          <w:tab w:val="left" w:pos="1832"/>
+          <w:tab w:val="left" w:pos="2748"/>
+          <w:tab w:val="left" w:pos="3664"/>
+          <w:tab w:val="left" w:pos="4580"/>
+          <w:tab w:val="left" w:pos="5496"/>
+          <w:tab w:val="left" w:pos="6412"/>
+          <w:tab w:val="left" w:pos="7328"/>
+          <w:tab w:val="left" w:pos="8244"/>
+          <w:tab w:val="left" w:pos="9160"/>
+          <w:tab w:val="left" w:pos="10076"/>
+          <w:tab w:val="left" w:pos="10992"/>
+          <w:tab w:val="left" w:pos="11908"/>
+          <w:tab w:val="left" w:pos="12824"/>
+          <w:tab w:val="left" w:pos="13740"/>
+          <w:tab w:val="left" w:pos="14656"/>
+        </w:tabs>
+        <w:spacing w:after="0" w:line="240" w:lineRule="auto"/>
+        <w:rPr>
+          <w:rFonts w:ascii="Courier New" w:eastAsia="Times New Roman" w:hAnsi="Courier New" w:cs="Courier New"/>
+          <w:sz w:val="20"/>
+        </w:rPr>
+      </w:pPr>
+    </w:p>
+    <w:p>
+      <w:pPr>
+        <w:tabs>
+          <w:tab w:val="left" w:pos="916"/>
+          <w:tab w:val="left" w:pos="1832"/>
+          <w:tab w:val="left" w:pos="2748"/>
+          <w:tab w:val="left" w:pos="3664"/>
+          <w:tab w:val="left" w:pos="4580"/>
+          <w:tab w:val="left" w:pos="5496"/>
+          <w:tab w:val="left" w:pos="6412"/>
+          <w:tab w:val="left" w:pos="7328"/>
+          <w:tab w:val="left" w:pos="8244"/>
+          <w:tab w:val="left" w:pos="9160"/>
+          <w:tab w:val="left" w:pos="10076"/>
+          <w:tab w:val="left" w:pos="10992"/>
+          <w:tab w:val="left" w:pos="11908"/>
+          <w:tab w:val="left" w:pos="12824"/>
+          <w:tab w:val="left" w:pos="13740"/>
+          <w:tab w:val="left" w:pos="14656"/>
+        </w:tabs>
+        <w:spacing w:after="0" w:line="240" w:lineRule="auto"/>
+        <w:rPr>
+          <w:rFonts w:ascii="Courier New" w:eastAsia="Times New Roman" w:hAnsi="Courier New" w:cs="Courier New"/>
+          <w:sz w:val="20"/>
+        </w:rPr>
+      </w:pPr>
+      <w:r>
+        <w:rPr>
+          <w:rFonts w:ascii="Times New Roman" w:eastAsia="Times New Roman" w:hAnsi="Times New Roman" w:cs="Times New Roman"/>
+          <w:noProof/>
+          <w:sz w:val="24"/>
+          <w:szCs w:val="24"/>
+        </w:rPr>
+        <w:lastRenderedPageBreak/>
+        <w:drawing>
+          <wp:inline distT="0" distB="0" distL="0" distR="0" wp14:anchorId="33D0D042" wp14:editId="6CD23037">
+            <wp:extent cx="5549265" cy="3862705"/>
+            <wp:effectExtent l="19050" t="0" r="0" b="0"/>
+            <wp:docPr id="1" name="Picture 1"/>
+            <wp:cNvGraphicFramePr>
+              <a:graphicFrameLocks xmlns:a="http://schemas.openxmlformats.org/drawingml/2006/main" noChangeAspect="1"/>
+            </wp:cNvGraphicFramePr>
+            <a:graphic xmlns:a="http://schemas.openxmlformats.org/drawingml/2006/main">
+              <a:graphicData uri="http://schemas.openxmlformats.org/drawingml/2006/picture">
+                <pic:pic xmlns:pic="http://schemas.openxmlformats.org/drawingml/2006/picture">
+                  <pic:nvPicPr>
+                    <pic:cNvPr id="0" name="Picture 1"/>
+                    <pic:cNvPicPr>
+                      <a:picLocks noChangeAspect="1" noChangeArrowheads="1"/>
+                    </pic:cNvPicPr>
+                  </pic:nvPicPr>
+                  <pic:blipFill>
+                    <a:blip r:embed="rId6"/>
+                    <a:srcRect/>
+                    <a:stretch>
+                      <a:fillRect/>
+                    </a:stretch>
+                  </pic:blipFill>
+                  <pic:spPr bwMode="auto">
+                    <a:xfrm>
+                      <a:off x="0" y="0"/>
+                      <a:ext cx="5549265" cy="3862705"/>
+                    </a:xfrm>
+                    <a:prstGeom prst="rect">
+                      <a:avLst/>
+                    </a:prstGeom>
+                    <a:noFill/>
+                    <a:ln w="9525">
+                      <a:noFill/>
+                      <a:miter lim="800000"/>
+                      <a:headEnd/>
+                      <a:tailEnd/>
+                    </a:ln>
+                  </pic:spPr>
+                </pic:pic>
+              </a:graphicData>
+            </a:graphic>
+          </wp:inline>
+        </w:drawing>
+      </w:r>
+    </w:p>
+    <w:p>
+      <w:pPr>
+        <w:tabs>
+          <w:tab w:val="left" w:pos="916"/>
+          <w:tab w:val="left" w:pos="1832"/>
+          <w:tab w:val="left" w:pos="2748"/>
+          <w:tab w:val="left" w:pos="3664"/>
+          <w:tab w:val="left" w:pos="4580"/>
+          <w:tab w:val="left" w:pos="5496"/>
+          <w:tab w:val="left" w:pos="6412"/>
+          <w:tab w:val="left" w:pos="7328"/>
+          <w:tab w:val="left" w:pos="8244"/>
+          <w:tab w:val="left" w:pos="9160"/>
+          <w:tab w:val="left" w:pos="10076"/>
+          <w:tab w:val="left" w:pos="10992"/>
+          <w:tab w:val="left" w:pos="11908"/>
+          <w:tab w:val="left" w:pos="12824"/>
+          <w:tab w:val="left" w:pos="13740"/>
+          <w:tab w:val="left" w:pos="14656"/>
+        </w:tabs>
+        <w:spacing w:after="0" w:line="240" w:lineRule="auto"/>
+        <w:rPr>
+          <w:rFonts w:ascii="Courier New" w:eastAsia="Times New Roman" w:hAnsi="Courier New" w:cs="Courier New"/>
+          <w:sz w:val="20"/>
+        </w:rPr>
+      </w:pPr>
+    </w:p>
+    <w:p>
+      <w:pPr>
+        <w:spacing w:before="100" w:beforeAutospacing="1" w:after="100" w:afterAutospacing="1" w:line="240" w:lineRule="auto"/>
+        <w:rPr>
+          <w:rFonts w:ascii="Times New Roman" w:eastAsia="Times New Roman" w:hAnsi="Times New Roman" w:cs="Times New Roman"/>
+          <w:sz w:val="24"/>
+          <w:szCs w:val="24"/>
+        </w:rPr>
+      </w:pPr>
+      <w:r>
+        <w:rPr>
+          <w:rFonts w:ascii="Times New Roman" w:eastAsia="Times New Roman" w:hAnsi="Times New Roman" w:cs="Times New Roman"/>
+          <w:sz w:val="24"/>
+          <w:szCs w:val="24"/>
+        </w:rPr>
+        <w:t>If e</w:t>
+      </w:r>
+      <w:bookmarkStart w:id="0" w:name="_GoBack"/>
+      <w:bookmarkEnd w:id="0"/>
+      <w:r>
+        <w:rPr>
+          <w:rFonts w:ascii="Times New Roman" w:eastAsia="Times New Roman" w:hAnsi="Times New Roman" w:cs="Times New Roman"/>
+          <w:sz w:val="24"/>
+          <w:szCs w:val="24"/>
+        </w:rPr>
+        <w:t>rror -</w:t>
+      </w:r>
+    </w:p>
+    <w:p>
+      <w:pPr>
+        <w:spacing w:before="100" w:beforeAutospacing="1" w:after="100" w:afterAutospacing="1" w:line="240" w:lineRule="auto"/>
+        <w:rPr>
+          <w:rFonts w:ascii="Times New Roman" w:eastAsia="Times New Roman" w:hAnsi="Times New Roman" w:cs="Times New Roman"/>
+          <w:sz w:val="24"/>
+          <w:szCs w:val="24"/>
+        </w:rPr>
+      </w:pPr>
+      <w:r>
+        <w:rPr>
+          <w:rFonts w:ascii="Times New Roman" w:eastAsia="Times New Roman" w:hAnsi="Times New Roman" w:cs="Times New Roman"/>
+          <w:noProof/>
+          <w:sz w:val="24"/>
+          <w:szCs w:val="24"/>
+        </w:rPr>
+        <w:drawing>
+          <wp:inline distT="0" distB="0" distL="0" distR="0" wp14:anchorId="4FC48FA7" wp14:editId="42C7CC04">
+            <wp:extent cx="5581015" cy="346710"/>
+            <wp:effectExtent l="19050" t="0" r="635" b="0"/>
+            <wp:docPr id="4" name="Picture 4"/>
+            <wp:cNvGraphicFramePr>
+              <a:graphicFrameLocks xmlns:a="http://schemas.openxmlformats.org/drawingml/2006/main" noChangeAspect="1"/>
+            </wp:cNvGraphicFramePr>
+            <a:graphic xmlns:a="http://schemas.openxmlformats.org/drawingml/2006/main">
+              <a:graphicData uri="http://schemas.openxmlformats.org/drawingml/2006/picture">
+                <pic:pic xmlns:pic="http://schemas.openxmlformats.org/drawingml/2006/picture">
+                  <pic:nvPicPr>
+                    <pic:cNvPr id="0" name="Picture 4"/>
+                    <pic:cNvPicPr>
+                      <a:picLocks noChangeAspect="1" noChangeArrowheads="1"/>
+                    </pic:cNvPicPr>
+                  </pic:nvPicPr>
+                  <pic:blipFill>
+                    <a:blip r:embed="rId7"/>
+                    <a:srcRect/>
+                    <a:stretch>
+                      <a:fillRect/>
+                    </a:stretch>
+                  </pic:blipFill>
+                  <pic:spPr bwMode="auto">
+                    <a:xfrm>
+                      <a:off x="0" y="0"/>
+                      <a:ext cx="5581015" cy="346710"/>
+                    </a:xfrm>
+                    <a:prstGeom prst="rect">
+                      <a:avLst/>
+                    </a:prstGeom>
+                    <a:noFill/>
+                    <a:ln w="9525">
+                      <a:noFill/>
+                      <a:miter lim="800000"/>
+                      <a:headEnd/>
+                      <a:tailEnd/>
+                    </a:ln>
+                  </pic:spPr>
+                </pic:pic>
+              </a:graphicData>
+            </a:graphic>
+          </wp:inline>
+        </w:drawing>
+      </w:r>
+    </w:p>
+    <w:p>
+      <w:pPr>
+        <w:spacing w:before="100" w:beforeAutospacing="1" w:after="100" w:afterAutospacing="1" w:line="240" w:lineRule="auto"/>
+        <w:rPr>
+          <w:rFonts w:ascii="Times New Roman" w:eastAsia="Times New Roman" w:hAnsi="Times New Roman" w:cs="Times New Roman"/>
+          <w:sz w:val="24"/>
+          <w:szCs w:val="24"/>
+        </w:rPr>
+      </w:pPr>
+      <w:r>
+        <w:rPr>
+          <w:rFonts w:ascii="Times New Roman" w:eastAsia="Times New Roman" w:hAnsi="Times New Roman" w:cs="Times New Roman"/>
+          <w:noProof/>
+          <w:sz w:val="24"/>
+          <w:szCs w:val="24"/>
+        </w:rPr>
+        <w:drawing>
+          <wp:inline distT="0" distB="0" distL="0" distR="0" wp14:anchorId="05EA80D6" wp14:editId="105D3AE2">
+            <wp:extent cx="5533390" cy="425450"/>
+            <wp:effectExtent l="19050" t="0" r="0" b="0"/>
+            <wp:docPr id="7" name="Picture 7"/>
+            <wp:cNvGraphicFramePr>
+              <a:graphicFrameLocks xmlns:a="http://schemas.openxmlformats.org/drawingml/2006/main" noChangeAspect="1"/>
+            </wp:cNvGraphicFramePr>
+            <a:graphic xmlns:a="http://schemas.openxmlformats.org/drawingml/2006/main">
+              <a:graphicData uri="http://schemas.openxmlformats.org/drawingml/2006/picture">
+                <pic:pic xmlns:pic="http://schemas.openxmlformats.org/drawingml/2006/picture">
+                  <pic:nvPicPr>
+                    <pic:cNvPr id="0" name="Picture 7"/>
+                    <pic:cNvPicPr>
+                      <a:picLocks noChangeAspect="1" noChangeArrowheads="1"/>
+                    </pic:cNvPicPr>
+                  </pic:nvPicPr>
+                  <pic:blipFill>
+                    <a:blip r:embed="rId8"/>
+                    <a:srcRect/>
+                    <a:stretch>
+                      <a:fillRect/>
+                    </a:stretch>
+                  </pic:blipFill>
+                  <pic:spPr bwMode="auto">
+                    <a:xfrm>
+                      <a:off x="0" y="0"/>
+                      <a:ext cx="5533390" cy="425450"/>
+                    </a:xfrm>
+                    <a:prstGeom prst="rect">
+                      <a:avLst/>
+                    </a:prstGeom>
+                    <a:noFill/>
+                    <a:ln w="9525">
+                      <a:noFill/>
+                      <a:miter lim="800000"/>
+                      <a:headEnd/>
+                      <a:tailEnd/>
+                    </a:ln>
+                  </pic:spPr>
+                </pic:pic>
+              </a:graphicData>
+            </a:graphic>
+          </wp:inline>
+        </w:drawing>
+      </w:r>
+    </w:p>
+    <w:p>
+      <w:pPr>
+        <w:tabs>
+          <w:tab w:val="left" w:pos="916"/>
+          <w:tab w:val="left" w:pos="1832"/>
+          <w:tab w:val="left" w:pos="2748"/>
+          <w:tab w:val="left" w:pos="3664"/>
+          <w:tab w:val="left" w:pos="4580"/>
+          <w:tab w:val="left" w:pos="5496"/>
+          <w:tab w:val="left" w:pos="6412"/>
+          <w:tab w:val="left" w:pos="7328"/>
+          <w:tab w:val="left" w:pos="8244"/>
+          <w:tab w:val="left" w:pos="9160"/>
+          <w:tab w:val="left" w:pos="10076"/>
+          <w:tab w:val="left" w:pos="10992"/>
+          <w:tab w:val="left" w:pos="11908"/>
+          <w:tab w:val="left" w:pos="12824"/>
+          <w:tab w:val="left" w:pos="13740"/>
+          <w:tab w:val="left" w:pos="14656"/>
+        </w:tabs>
+        <w:spacing w:after="0" w:line="240" w:lineRule="auto"/>
+        <w:rPr>
+          <w:rFonts w:ascii="Courier New" w:eastAsia="Times New Roman" w:hAnsi="Courier New" w:cs="Courier New"/>
+          <w:sz w:val="20"/>
+        </w:rPr>
+      </w:pPr>
+    </w:p>
+    <w:p>
+      <w:pPr>
+        <w:rPr>
+          <w:sz w:val="28"/>
+          <w:szCs w:val="28"/>
+        </w:rPr>
+      </w:pPr>
+      <w:r>
+        <w:rPr>
+          <w:sz w:val="28"/>
+          <w:szCs w:val="28"/>
+        </w:rPr>
+        <w:t>Part B:</w:t>
+      </w:r>
+    </w:p>
+    <w:p>
+      <w:pPr>
         <w:rPr>
           <w:sz w:val="28"/>
           <w:szCs w:val="28"/>
@@ -226,6 +2472,7 @@
           <w:sz w:val="24"/>
           <w:szCs w:val="24"/>
         </w:rPr>
+        <w:lastRenderedPageBreak/>
         <w:t xml:space="preserve">        body </w:t>
       </w:r>
       <w:proofErr w:type="gramStart"/>
@@ -642,24 +2889,454 @@
           <w:sz w:val="24"/>
           <w:szCs w:val="24"/>
         </w:rPr>
+        <w:t xml:space="preserve">    &lt;script&gt;</w:t>
+      </w:r>
+    </w:p>
+    <w:p>
+      <w:pPr>
+        <w:spacing w:line="240" w:lineRule="auto"/>
+        <w:rPr>
+          <w:sz w:val="24"/>
+          <w:szCs w:val="24"/>
+        </w:rPr>
+      </w:pPr>
+      <w:r>
+        <w:rPr>
+          <w:sz w:val="24"/>
+          <w:szCs w:val="24"/>
+        </w:rPr>
+        <w:t xml:space="preserve">        </w:t>
+      </w:r>
+      <w:proofErr w:type="spellStart"/>
+      <w:proofErr w:type="gramStart"/>
+      <w:r>
+        <w:rPr>
+          <w:sz w:val="24"/>
+          <w:szCs w:val="24"/>
+        </w:rPr>
+        <w:t>document.getElementById</w:t>
+      </w:r>
+      <w:proofErr w:type="spellEnd"/>
+      <w:proofErr w:type="gramEnd"/>
+      <w:r>
+        <w:rPr>
+          <w:sz w:val="24"/>
+          <w:szCs w:val="24"/>
+        </w:rPr>
+        <w:t>('</w:t>
+      </w:r>
+      <w:proofErr w:type="spellStart"/>
+      <w:r>
+        <w:rPr>
+          <w:sz w:val="24"/>
+          <w:szCs w:val="24"/>
+        </w:rPr>
+        <w:t>userForm</w:t>
+      </w:r>
+      <w:proofErr w:type="spellEnd"/>
+      <w:r>
+        <w:rPr>
+          <w:sz w:val="24"/>
+          <w:szCs w:val="24"/>
+        </w:rPr>
+        <w:t>').</w:t>
+      </w:r>
+      <w:proofErr w:type="spellStart"/>
+      <w:r>
+        <w:rPr>
+          <w:sz w:val="24"/>
+          <w:szCs w:val="24"/>
+        </w:rPr>
+        <w:t>addEventListener</w:t>
+      </w:r>
+      <w:proofErr w:type="spellEnd"/>
+      <w:r>
+        <w:rPr>
+          <w:sz w:val="24"/>
+          <w:szCs w:val="24"/>
+        </w:rPr>
+        <w:t>('submit', function(e) {</w:t>
+      </w:r>
+    </w:p>
+    <w:p>
+      <w:pPr>
+        <w:spacing w:line="240" w:lineRule="auto"/>
+        <w:rPr>
+          <w:sz w:val="24"/>
+          <w:szCs w:val="24"/>
+        </w:rPr>
+      </w:pPr>
+      <w:r>
+        <w:rPr>
+          <w:sz w:val="24"/>
+          <w:szCs w:val="24"/>
+        </w:rPr>
+        <w:t xml:space="preserve">            </w:t>
+      </w:r>
+      <w:proofErr w:type="spellStart"/>
+      <w:proofErr w:type="gramStart"/>
+      <w:r>
+        <w:rPr>
+          <w:sz w:val="24"/>
+          <w:szCs w:val="24"/>
+        </w:rPr>
+        <w:t>e.preventDefault</w:t>
+      </w:r>
+      <w:proofErr w:type="spellEnd"/>
+      <w:proofErr w:type="gramEnd"/>
+      <w:r>
+        <w:rPr>
+          <w:sz w:val="24"/>
+          <w:szCs w:val="24"/>
+        </w:rPr>
+        <w:t>(); &lt;/ Prevent default form submission</w:t>
+      </w:r>
+    </w:p>
+    <w:p>
+      <w:pPr>
+        <w:spacing w:line="240" w:lineRule="auto"/>
+        <w:rPr>
+          <w:sz w:val="24"/>
+          <w:szCs w:val="24"/>
+        </w:rPr>
+      </w:pPr>
+      <w:r>
+        <w:rPr>
+          <w:sz w:val="24"/>
+          <w:szCs w:val="24"/>
+        </w:rPr>
+        <w:t xml:space="preserve">            </w:t>
+      </w:r>
+      <w:proofErr w:type="spellStart"/>
+      <w:r>
+        <w:rPr>
+          <w:sz w:val="24"/>
+          <w:szCs w:val="24"/>
+        </w:rPr>
+        <w:t>const</w:t>
+      </w:r>
+      <w:proofErr w:type="spellEnd"/>
+      <w:r>
+        <w:rPr>
+          <w:sz w:val="24"/>
+          <w:szCs w:val="24"/>
+        </w:rPr>
+        <w:t xml:space="preserve"> username = </w:t>
+      </w:r>
+      <w:proofErr w:type="spellStart"/>
+      <w:proofErr w:type="gramStart"/>
+      <w:r>
+        <w:rPr>
+          <w:sz w:val="24"/>
+          <w:szCs w:val="24"/>
+        </w:rPr>
+        <w:t>document.getElementById</w:t>
+      </w:r>
+      <w:proofErr w:type="spellEnd"/>
+      <w:proofErr w:type="gramEnd"/>
+      <w:r>
+        <w:rPr>
+          <w:sz w:val="24"/>
+          <w:szCs w:val="24"/>
+        </w:rPr>
+        <w:t>('username').value;</w:t>
+      </w:r>
+    </w:p>
+    <w:p>
+      <w:pPr>
+        <w:spacing w:line="240" w:lineRule="auto"/>
+        <w:rPr>
+          <w:sz w:val="24"/>
+          <w:szCs w:val="24"/>
+        </w:rPr>
+      </w:pPr>
+      <w:r>
+        <w:rPr>
+          <w:sz w:val="24"/>
+          <w:szCs w:val="24"/>
+        </w:rPr>
+        <w:t xml:space="preserve">            </w:t>
+      </w:r>
+      <w:proofErr w:type="spellStart"/>
+      <w:r>
+        <w:rPr>
+          <w:sz w:val="24"/>
+          <w:szCs w:val="24"/>
+        </w:rPr>
+        <w:t>const</w:t>
+      </w:r>
+      <w:proofErr w:type="spellEnd"/>
+      <w:r>
+        <w:rPr>
+          <w:sz w:val="24"/>
+          <w:szCs w:val="24"/>
+        </w:rPr>
+        <w:t xml:space="preserve"> email = </w:t>
+      </w:r>
+      <w:proofErr w:type="spellStart"/>
+      <w:proofErr w:type="gramStart"/>
+      <w:r>
+        <w:rPr>
+          <w:sz w:val="24"/>
+          <w:szCs w:val="24"/>
+        </w:rPr>
+        <w:t>document.getElementById</w:t>
+      </w:r>
+      <w:proofErr w:type="spellEnd"/>
+      <w:proofErr w:type="gramEnd"/>
+      <w:r>
+        <w:rPr>
+          <w:sz w:val="24"/>
+          <w:szCs w:val="24"/>
+        </w:rPr>
+        <w:t>('email').value;</w:t>
+      </w:r>
+    </w:p>
+    <w:p>
+      <w:pPr>
+        <w:spacing w:line="240" w:lineRule="auto"/>
+        <w:rPr>
+          <w:sz w:val="24"/>
+          <w:szCs w:val="24"/>
+        </w:rPr>
+      </w:pPr>
+      <w:r>
+        <w:rPr>
+          <w:sz w:val="24"/>
+          <w:szCs w:val="24"/>
+        </w:rPr>
+        <w:t xml:space="preserve">            </w:t>
+      </w:r>
+      <w:proofErr w:type="spellStart"/>
+      <w:r>
+        <w:rPr>
+          <w:sz w:val="24"/>
+          <w:szCs w:val="24"/>
+        </w:rPr>
+        <w:t>const</w:t>
+      </w:r>
+      <w:proofErr w:type="spellEnd"/>
+      <w:r>
+        <w:rPr>
+          <w:sz w:val="24"/>
+          <w:szCs w:val="24"/>
+        </w:rPr>
+        <w:t xml:space="preserve"> </w:t>
+      </w:r>
+      <w:proofErr w:type="spellStart"/>
+      <w:r>
+        <w:rPr>
+          <w:sz w:val="24"/>
+          <w:szCs w:val="24"/>
+        </w:rPr>
+        <w:t>resultDiv</w:t>
+      </w:r>
+      <w:proofErr w:type="spellEnd"/>
+      <w:r>
+        <w:rPr>
+          <w:sz w:val="24"/>
+          <w:szCs w:val="24"/>
+        </w:rPr>
+        <w:t xml:space="preserve"> = </w:t>
+      </w:r>
+      <w:proofErr w:type="spellStart"/>
+      <w:proofErr w:type="gramStart"/>
+      <w:r>
+        <w:rPr>
+          <w:sz w:val="24"/>
+          <w:szCs w:val="24"/>
+        </w:rPr>
+        <w:t>document.getElementById</w:t>
+      </w:r>
+      <w:proofErr w:type="spellEnd"/>
+      <w:proofErr w:type="gramEnd"/>
+      <w:r>
+        <w:rPr>
+          <w:sz w:val="24"/>
+          <w:szCs w:val="24"/>
+        </w:rPr>
+        <w:t>('</w:t>
+      </w:r>
+      <w:proofErr w:type="spellStart"/>
+      <w:r>
+        <w:rPr>
+          <w:sz w:val="24"/>
+          <w:szCs w:val="24"/>
+        </w:rPr>
+        <w:t>validationResult</w:t>
+      </w:r>
+      <w:proofErr w:type="spellEnd"/>
+      <w:r>
+        <w:rPr>
+          <w:sz w:val="24"/>
+          <w:szCs w:val="24"/>
+        </w:rPr>
+        <w:t>');</w:t>
+      </w:r>
+    </w:p>
+    <w:p>
+      <w:pPr>
+        <w:spacing w:line="240" w:lineRule="auto"/>
+        <w:rPr>
+          <w:sz w:val="24"/>
+          <w:szCs w:val="24"/>
+        </w:rPr>
+      </w:pPr>
+      <w:r>
+        <w:rPr>
+          <w:sz w:val="24"/>
+          <w:szCs w:val="24"/>
+        </w:rPr>
+        <w:t xml:space="preserve">            </w:t>
+      </w:r>
+      <w:proofErr w:type="spellStart"/>
+      <w:r>
+        <w:rPr>
+          <w:sz w:val="24"/>
+          <w:szCs w:val="24"/>
+        </w:rPr>
+        <w:t>resultDiv.innerHTML</w:t>
+      </w:r>
+      <w:proofErr w:type="spellEnd"/>
+      <w:r>
+        <w:rPr>
+          <w:sz w:val="24"/>
+          <w:szCs w:val="24"/>
+        </w:rPr>
+        <w:t xml:space="preserve"> = '';</w:t>
+      </w:r>
+    </w:p>
+    <w:p>
+      <w:pPr>
+        <w:spacing w:line="240" w:lineRule="auto"/>
+        <w:rPr>
+          <w:sz w:val="24"/>
+          <w:szCs w:val="24"/>
+        </w:rPr>
+      </w:pPr>
+      <w:r>
+        <w:rPr>
+          <w:sz w:val="24"/>
+          <w:szCs w:val="24"/>
+        </w:rPr>
+        <w:t xml:space="preserve">            &lt;/ Create AJAX request</w:t>
+      </w:r>
+    </w:p>
+    <w:p>
+      <w:pPr>
+        <w:spacing w:line="240" w:lineRule="auto"/>
+        <w:rPr>
+          <w:sz w:val="24"/>
+          <w:szCs w:val="24"/>
+        </w:rPr>
+      </w:pPr>
+      <w:r>
+        <w:rPr>
+          <w:sz w:val="24"/>
+          <w:szCs w:val="24"/>
+        </w:rPr>
+        <w:t xml:space="preserve">            </w:t>
+      </w:r>
+      <w:proofErr w:type="spellStart"/>
+      <w:r>
+        <w:rPr>
+          <w:sz w:val="24"/>
+          <w:szCs w:val="24"/>
+        </w:rPr>
+        <w:t>const</w:t>
+      </w:r>
+      <w:proofErr w:type="spellEnd"/>
+      <w:r>
+        <w:rPr>
+          <w:sz w:val="24"/>
+          <w:szCs w:val="24"/>
+        </w:rPr>
+        <w:t xml:space="preserve"> </w:t>
+      </w:r>
+      <w:proofErr w:type="spellStart"/>
+      <w:r>
+        <w:rPr>
+          <w:sz w:val="24"/>
+          <w:szCs w:val="24"/>
+        </w:rPr>
+        <w:t>xhr</w:t>
+      </w:r>
+      <w:proofErr w:type="spellEnd"/>
+      <w:r>
+        <w:rPr>
+          <w:sz w:val="24"/>
+          <w:szCs w:val="24"/>
+        </w:rPr>
+        <w:t xml:space="preserve"> = new </w:t>
+      </w:r>
+      <w:proofErr w:type="spellStart"/>
+      <w:proofErr w:type="gramStart"/>
+      <w:r>
+        <w:rPr>
+          <w:sz w:val="24"/>
+          <w:szCs w:val="24"/>
+        </w:rPr>
+        <w:t>XMLHttpRequest</w:t>
+      </w:r>
+      <w:proofErr w:type="spellEnd"/>
+      <w:r>
+        <w:rPr>
+          <w:sz w:val="24"/>
+          <w:szCs w:val="24"/>
+        </w:rPr>
+        <w:t>(</w:t>
+      </w:r>
+      <w:proofErr w:type="gramEnd"/>
+      <w:r>
+        <w:rPr>
+          <w:sz w:val="24"/>
+          <w:szCs w:val="24"/>
+        </w:rPr>
+        <w:t>)</w:t>
+      </w:r>
+    </w:p>
+    <w:p>
+      <w:pPr>
+        <w:spacing w:line="240" w:lineRule="auto"/>
+        <w:rPr>
+          <w:sz w:val="24"/>
+          <w:szCs w:val="24"/>
+        </w:rPr>
+      </w:pPr>
+      <w:proofErr w:type="spellStart"/>
+      <w:proofErr w:type="gramStart"/>
+      <w:r>
+        <w:rPr>
+          <w:sz w:val="24"/>
+          <w:szCs w:val="24"/>
+        </w:rPr>
+        <w:t>xhr.open</w:t>
+      </w:r>
+      <w:proofErr w:type="spellEnd"/>
+      <w:proofErr w:type="gramEnd"/>
+      <w:r>
+        <w:rPr>
+          <w:sz w:val="24"/>
+          <w:szCs w:val="24"/>
+        </w:rPr>
+        <w:t>('POST', '/validate', true);</w:t>
+      </w:r>
+    </w:p>
+    <w:p>
+      <w:pPr>
+        <w:spacing w:line="240" w:lineRule="auto"/>
+        <w:rPr>
+          <w:sz w:val="24"/>
+          <w:szCs w:val="24"/>
+        </w:rPr>
+      </w:pPr>
+      <w:r>
+        <w:rPr>
+          <w:sz w:val="24"/>
+          <w:szCs w:val="24"/>
+        </w:rPr>
         <w:lastRenderedPageBreak/>
-        <w:t xml:space="preserve">    &lt;script&gt;</w:t>
-      </w:r>
-    </w:p>
-    <w:p>
-      <w:pPr>
-        <w:spacing w:line="240" w:lineRule="auto"/>
-        <w:rPr>
-          <w:sz w:val="24"/>
-          <w:szCs w:val="24"/>
-        </w:rPr>
-      </w:pPr>
-      <w:r>
-        <w:rPr>
-          <w:sz w:val="24"/>
-          <w:szCs w:val="24"/>
-        </w:rPr>
-        <w:t xml:space="preserve">        </w:t>
+        <w:t xml:space="preserve">            </w:t>
       </w:r>
       <w:proofErr w:type="spellStart"/>
       <w:proofErr w:type="gramStart"/>
@@ -668,7 +3345,7 @@
           <w:sz w:val="24"/>
           <w:szCs w:val="24"/>
         </w:rPr>
-        <w:t>document.getElementById</w:t>
+        <w:t>xhr.setRequestHeader</w:t>
       </w:r>
       <w:proofErr w:type="spellEnd"/>
       <w:proofErr w:type="gramEnd"/>
@@ -677,39 +3354,7 @@
           <w:sz w:val="24"/>
           <w:szCs w:val="24"/>
         </w:rPr>
-        <w:t>('</w:t>
-      </w:r>
-      <w:proofErr w:type="spellStart"/>
-      <w:r>
-        <w:rPr>
-          <w:sz w:val="24"/>
-          <w:szCs w:val="24"/>
-        </w:rPr>
-        <w:t>userForm</w:t>
-      </w:r>
-      <w:proofErr w:type="spellEnd"/>
-      <w:r>
-        <w:rPr>
-          <w:sz w:val="24"/>
-          <w:szCs w:val="24"/>
-        </w:rPr>
-        <w:t>').</w:t>
-      </w:r>
-      <w:proofErr w:type="spellStart"/>
-      <w:r>
-        <w:rPr>
-          <w:sz w:val="24"/>
-          <w:szCs w:val="24"/>
-        </w:rPr>
-        <w:t>addEventListener</w:t>
-      </w:r>
-      <w:proofErr w:type="spellEnd"/>
-      <w:r>
-        <w:rPr>
-          <w:sz w:val="24"/>
-          <w:szCs w:val="24"/>
-        </w:rPr>
-        <w:t>('submit', function(e) {</w:t>
+        <w:t>('Content-Type', 'application/json');</w:t>
       </w:r>
     </w:p>
     <w:p>
@@ -728,22 +3373,45 @@
         <w:t xml:space="preserve">            </w:t>
       </w:r>
       <w:proofErr w:type="spellStart"/>
+      <w:r>
+        <w:rPr>
+          <w:sz w:val="24"/>
+          <w:szCs w:val="24"/>
+        </w:rPr>
+        <w:t>const</w:t>
+      </w:r>
+      <w:proofErr w:type="spellEnd"/>
+      <w:r>
+        <w:rPr>
+          <w:sz w:val="24"/>
+          <w:szCs w:val="24"/>
+        </w:rPr>
+        <w:t xml:space="preserve"> data = </w:t>
+      </w:r>
+      <w:proofErr w:type="spellStart"/>
+      <w:r>
+        <w:rPr>
+          <w:sz w:val="24"/>
+          <w:szCs w:val="24"/>
+        </w:rPr>
+        <w:t>JSON.stringify</w:t>
+      </w:r>
+      <w:proofErr w:type="spellEnd"/>
       <w:proofErr w:type="gramStart"/>
       <w:r>
         <w:rPr>
           <w:sz w:val="24"/>
           <w:szCs w:val="24"/>
         </w:rPr>
-        <w:t>e.preventDefault</w:t>
-      </w:r>
-      <w:proofErr w:type="spellEnd"/>
+        <w:t>({ username</w:t>
+      </w:r>
       <w:proofErr w:type="gramEnd"/>
       <w:r>
         <w:rPr>
           <w:sz w:val="24"/>
           <w:szCs w:val="24"/>
         </w:rPr>
-        <w:t>(); &lt;/ Prevent default form submission</w:t>
+        <w:t>, email });</w:t>
       </w:r>
     </w:p>
     <w:p>
@@ -762,6 +3430,302 @@
         <w:t xml:space="preserve">            </w:t>
       </w:r>
       <w:proofErr w:type="spellStart"/>
+      <w:proofErr w:type="gramStart"/>
+      <w:r>
+        <w:rPr>
+          <w:sz w:val="24"/>
+          <w:szCs w:val="24"/>
+        </w:rPr>
+        <w:t>xhr.onloadstart</w:t>
+      </w:r>
+      <w:proofErr w:type="spellEnd"/>
+      <w:proofErr w:type="gramEnd"/>
+      <w:r>
+        <w:rPr>
+          <w:sz w:val="24"/>
+          <w:szCs w:val="24"/>
+        </w:rPr>
+        <w:t xml:space="preserve"> = () &lt;&gt; {</w:t>
+      </w:r>
+    </w:p>
+    <w:p>
+      <w:pPr>
+        <w:spacing w:line="240" w:lineRule="auto"/>
+        <w:rPr>
+          <w:sz w:val="24"/>
+          <w:szCs w:val="24"/>
+        </w:rPr>
+      </w:pPr>
+      <w:r>
+        <w:rPr>
+          <w:sz w:val="24"/>
+          <w:szCs w:val="24"/>
+        </w:rPr>
+        <w:t xml:space="preserve">                </w:t>
+      </w:r>
+      <w:proofErr w:type="spellStart"/>
+      <w:r>
+        <w:rPr>
+          <w:sz w:val="24"/>
+          <w:szCs w:val="24"/>
+        </w:rPr>
+        <w:t>resultDiv.innerHTML</w:t>
+      </w:r>
+      <w:proofErr w:type="spellEnd"/>
+      <w:r>
+        <w:rPr>
+          <w:sz w:val="24"/>
+          <w:szCs w:val="24"/>
+        </w:rPr>
+        <w:t xml:space="preserve"> = 'Validating&lt;&lt;.';</w:t>
+      </w:r>
+    </w:p>
+    <w:p>
+      <w:pPr>
+        <w:spacing w:line="240" w:lineRule="auto"/>
+        <w:rPr>
+          <w:sz w:val="24"/>
+          <w:szCs w:val="24"/>
+        </w:rPr>
+      </w:pPr>
+      <w:r>
+        <w:rPr>
+          <w:sz w:val="24"/>
+          <w:szCs w:val="24"/>
+        </w:rPr>
+        <w:t xml:space="preserve">                </w:t>
+      </w:r>
+      <w:proofErr w:type="spellStart"/>
+      <w:r>
+        <w:rPr>
+          <w:sz w:val="24"/>
+          <w:szCs w:val="24"/>
+        </w:rPr>
+        <w:t>resultDiv.className</w:t>
+      </w:r>
+      <w:proofErr w:type="spellEnd"/>
+      <w:r>
+        <w:rPr>
+          <w:sz w:val="24"/>
+          <w:szCs w:val="24"/>
+        </w:rPr>
+        <w:t xml:space="preserve"> = '';</w:t>
+      </w:r>
+    </w:p>
+    <w:p>
+      <w:pPr>
+        <w:spacing w:line="240" w:lineRule="auto"/>
+        <w:rPr>
+          <w:sz w:val="24"/>
+          <w:szCs w:val="24"/>
+        </w:rPr>
+      </w:pPr>
+      <w:r>
+        <w:rPr>
+          <w:sz w:val="24"/>
+          <w:szCs w:val="24"/>
+        </w:rPr>
+        <w:t xml:space="preserve">            };</w:t>
+      </w:r>
+    </w:p>
+    <w:p>
+      <w:pPr>
+        <w:spacing w:line="240" w:lineRule="auto"/>
+        <w:rPr>
+          <w:sz w:val="24"/>
+          <w:szCs w:val="24"/>
+        </w:rPr>
+      </w:pPr>
+      <w:r>
+        <w:rPr>
+          <w:sz w:val="24"/>
+          <w:szCs w:val="24"/>
+        </w:rPr>
+        <w:t xml:space="preserve">            </w:t>
+      </w:r>
+      <w:proofErr w:type="spellStart"/>
+      <w:proofErr w:type="gramStart"/>
+      <w:r>
+        <w:rPr>
+          <w:sz w:val="24"/>
+          <w:szCs w:val="24"/>
+        </w:rPr>
+        <w:t>xhr.onerror</w:t>
+      </w:r>
+      <w:proofErr w:type="spellEnd"/>
+      <w:proofErr w:type="gramEnd"/>
+      <w:r>
+        <w:rPr>
+          <w:sz w:val="24"/>
+          <w:szCs w:val="24"/>
+        </w:rPr>
+        <w:t xml:space="preserve"> = () &lt;&gt; {</w:t>
+      </w:r>
+    </w:p>
+    <w:p>
+      <w:pPr>
+        <w:spacing w:line="240" w:lineRule="auto"/>
+        <w:rPr>
+          <w:sz w:val="24"/>
+          <w:szCs w:val="24"/>
+        </w:rPr>
+      </w:pPr>
+      <w:r>
+        <w:rPr>
+          <w:sz w:val="24"/>
+          <w:szCs w:val="24"/>
+        </w:rPr>
+        <w:t xml:space="preserve">                </w:t>
+      </w:r>
+      <w:proofErr w:type="spellStart"/>
+      <w:r>
+        <w:rPr>
+          <w:sz w:val="24"/>
+          <w:szCs w:val="24"/>
+        </w:rPr>
+        <w:t>resultDiv.innerHTML</w:t>
+      </w:r>
+      <w:proofErr w:type="spellEnd"/>
+      <w:r>
+        <w:rPr>
+          <w:sz w:val="24"/>
+          <w:szCs w:val="24"/>
+        </w:rPr>
+        <w:t xml:space="preserve"> = 'Network error. Please try again.';</w:t>
+      </w:r>
+    </w:p>
+    <w:p>
+      <w:pPr>
+        <w:spacing w:line="240" w:lineRule="auto"/>
+        <w:rPr>
+          <w:sz w:val="24"/>
+          <w:szCs w:val="24"/>
+        </w:rPr>
+      </w:pPr>
+      <w:r>
+        <w:rPr>
+          <w:sz w:val="24"/>
+          <w:szCs w:val="24"/>
+        </w:rPr>
+        <w:t xml:space="preserve">                </w:t>
+      </w:r>
+      <w:proofErr w:type="spellStart"/>
+      <w:r>
+        <w:rPr>
+          <w:sz w:val="24"/>
+          <w:szCs w:val="24"/>
+        </w:rPr>
+        <w:t>resultDiv.className</w:t>
+      </w:r>
+      <w:proofErr w:type="spellEnd"/>
+      <w:r>
+        <w:rPr>
+          <w:sz w:val="24"/>
+          <w:szCs w:val="24"/>
+        </w:rPr>
+        <w:t xml:space="preserve"> = 'error';</w:t>
+      </w:r>
+    </w:p>
+    <w:p>
+      <w:pPr>
+        <w:spacing w:line="240" w:lineRule="auto"/>
+        <w:rPr>
+          <w:sz w:val="24"/>
+          <w:szCs w:val="24"/>
+        </w:rPr>
+      </w:pPr>
+      <w:r>
+        <w:rPr>
+          <w:sz w:val="24"/>
+          <w:szCs w:val="24"/>
+        </w:rPr>
+        <w:t xml:space="preserve">            };</w:t>
+      </w:r>
+    </w:p>
+    <w:p>
+      <w:pPr>
+        <w:spacing w:line="240" w:lineRule="auto"/>
+        <w:rPr>
+          <w:sz w:val="24"/>
+          <w:szCs w:val="24"/>
+        </w:rPr>
+      </w:pPr>
+      <w:r>
+        <w:rPr>
+          <w:sz w:val="24"/>
+          <w:szCs w:val="24"/>
+        </w:rPr>
+        <w:t xml:space="preserve">            </w:t>
+      </w:r>
+      <w:proofErr w:type="spellStart"/>
+      <w:proofErr w:type="gramStart"/>
+      <w:r>
+        <w:rPr>
+          <w:sz w:val="24"/>
+          <w:szCs w:val="24"/>
+        </w:rPr>
+        <w:t>xhr.onload</w:t>
+      </w:r>
+      <w:proofErr w:type="spellEnd"/>
+      <w:proofErr w:type="gramEnd"/>
+      <w:r>
+        <w:rPr>
+          <w:sz w:val="24"/>
+          <w:szCs w:val="24"/>
+        </w:rPr>
+        <w:t xml:space="preserve"> = () &lt;&gt; {</w:t>
+      </w:r>
+    </w:p>
+    <w:p>
+      <w:pPr>
+        <w:spacing w:line="240" w:lineRule="auto"/>
+        <w:rPr>
+          <w:sz w:val="24"/>
+          <w:szCs w:val="24"/>
+        </w:rPr>
+      </w:pPr>
+      <w:r>
+        <w:rPr>
+          <w:sz w:val="24"/>
+          <w:szCs w:val="24"/>
+        </w:rPr>
+        <w:t xml:space="preserve">                if (</w:t>
+      </w:r>
+      <w:proofErr w:type="spellStart"/>
+      <w:proofErr w:type="gramStart"/>
+      <w:r>
+        <w:rPr>
+          <w:sz w:val="24"/>
+          <w:szCs w:val="24"/>
+        </w:rPr>
+        <w:t>xhr.status</w:t>
+      </w:r>
+      <w:proofErr w:type="spellEnd"/>
+      <w:proofErr w:type="gramEnd"/>
+      <w:r>
+        <w:rPr>
+          <w:sz w:val="24"/>
+          <w:szCs w:val="24"/>
+        </w:rPr>
+        <w:t xml:space="preserve"> &lt;&lt;= 200) {</w:t>
+      </w:r>
+    </w:p>
+    <w:p>
+      <w:pPr>
+        <w:spacing w:line="240" w:lineRule="auto"/>
+        <w:rPr>
+          <w:sz w:val="24"/>
+          <w:szCs w:val="24"/>
+        </w:rPr>
+      </w:pPr>
+      <w:r>
+        <w:rPr>
+          <w:sz w:val="24"/>
+          <w:szCs w:val="24"/>
+        </w:rPr>
+        <w:t xml:space="preserve">                    </w:t>
+      </w:r>
+      <w:proofErr w:type="spellStart"/>
       <w:r>
         <w:rPr>
           <w:sz w:val="24"/>
@@ -775,7 +3739,23 @@
           <w:sz w:val="24"/>
           <w:szCs w:val="24"/>
         </w:rPr>
-        <w:t xml:space="preserve"> username = </w:t>
+        <w:t xml:space="preserve"> response = </w:t>
+      </w:r>
+      <w:proofErr w:type="spellStart"/>
+      <w:r>
+        <w:rPr>
+          <w:sz w:val="24"/>
+          <w:szCs w:val="24"/>
+        </w:rPr>
+        <w:t>JSON.parse</w:t>
+      </w:r>
+      <w:proofErr w:type="spellEnd"/>
+      <w:r>
+        <w:rPr>
+          <w:sz w:val="24"/>
+          <w:szCs w:val="24"/>
+        </w:rPr>
+        <w:t>(</w:t>
       </w:r>
       <w:proofErr w:type="spellStart"/>
       <w:proofErr w:type="gramStart"/>
@@ -784,7 +3764,7 @@
           <w:sz w:val="24"/>
           <w:szCs w:val="24"/>
         </w:rPr>
-        <w:t>document.getElementById</w:t>
+        <w:t>xhr.responseText</w:t>
       </w:r>
       <w:proofErr w:type="spellEnd"/>
       <w:proofErr w:type="gramEnd"/>
@@ -793,7 +3773,347 @@
           <w:sz w:val="24"/>
           <w:szCs w:val="24"/>
         </w:rPr>
-        <w:t>('username').value;</w:t>
+        <w:t>);</w:t>
+      </w:r>
+    </w:p>
+    <w:p>
+      <w:pPr>
+        <w:spacing w:line="240" w:lineRule="auto"/>
+        <w:rPr>
+          <w:sz w:val="24"/>
+          <w:szCs w:val="24"/>
+        </w:rPr>
+      </w:pPr>
+      <w:r>
+        <w:rPr>
+          <w:sz w:val="24"/>
+          <w:szCs w:val="24"/>
+        </w:rPr>
+        <w:t xml:space="preserve">                    </w:t>
+      </w:r>
+    </w:p>
+    <w:p>
+      <w:pPr>
+        <w:spacing w:line="240" w:lineRule="auto"/>
+        <w:rPr>
+          <w:sz w:val="24"/>
+          <w:szCs w:val="24"/>
+        </w:rPr>
+      </w:pPr>
+      <w:r>
+        <w:rPr>
+          <w:sz w:val="24"/>
+          <w:szCs w:val="24"/>
+        </w:rPr>
+        <w:t xml:space="preserve">                    if (</w:t>
+      </w:r>
+      <w:proofErr w:type="spellStart"/>
+      <w:proofErr w:type="gramStart"/>
+      <w:r>
+        <w:rPr>
+          <w:sz w:val="24"/>
+          <w:szCs w:val="24"/>
+        </w:rPr>
+        <w:t>response.valid</w:t>
+      </w:r>
+      <w:proofErr w:type="spellEnd"/>
+      <w:proofErr w:type="gramEnd"/>
+      <w:r>
+        <w:rPr>
+          <w:sz w:val="24"/>
+          <w:szCs w:val="24"/>
+        </w:rPr>
+        <w:t>) {</w:t>
+      </w:r>
+    </w:p>
+    <w:p>
+      <w:pPr>
+        <w:spacing w:line="240" w:lineRule="auto"/>
+        <w:rPr>
+          <w:sz w:val="24"/>
+          <w:szCs w:val="24"/>
+        </w:rPr>
+      </w:pPr>
+      <w:r>
+        <w:rPr>
+          <w:sz w:val="24"/>
+          <w:szCs w:val="24"/>
+        </w:rPr>
+        <w:t xml:space="preserve">                        </w:t>
+      </w:r>
+      <w:proofErr w:type="spellStart"/>
+      <w:r>
+        <w:rPr>
+          <w:sz w:val="24"/>
+          <w:szCs w:val="24"/>
+        </w:rPr>
+        <w:t>resultDiv.innerHTML</w:t>
+      </w:r>
+      <w:proofErr w:type="spellEnd"/>
+      <w:r>
+        <w:rPr>
+          <w:sz w:val="24"/>
+          <w:szCs w:val="24"/>
+        </w:rPr>
+        <w:t xml:space="preserve"> = 'Validation Successful! Welcome, ' + username;</w:t>
+      </w:r>
+    </w:p>
+    <w:p>
+      <w:pPr>
+        <w:spacing w:line="240" w:lineRule="auto"/>
+        <w:rPr>
+          <w:sz w:val="24"/>
+          <w:szCs w:val="24"/>
+        </w:rPr>
+      </w:pPr>
+      <w:r>
+        <w:rPr>
+          <w:sz w:val="24"/>
+          <w:szCs w:val="24"/>
+        </w:rPr>
+        <w:t xml:space="preserve">                        </w:t>
+      </w:r>
+      <w:proofErr w:type="spellStart"/>
+      <w:r>
+        <w:rPr>
+          <w:sz w:val="24"/>
+          <w:szCs w:val="24"/>
+        </w:rPr>
+        <w:t>resultDiv.className</w:t>
+      </w:r>
+      <w:proofErr w:type="spellEnd"/>
+      <w:r>
+        <w:rPr>
+          <w:sz w:val="24"/>
+          <w:szCs w:val="24"/>
+        </w:rPr>
+        <w:t xml:space="preserve"> = 'success';</w:t>
+      </w:r>
+    </w:p>
+    <w:p>
+      <w:pPr>
+        <w:spacing w:line="240" w:lineRule="auto"/>
+        <w:rPr>
+          <w:sz w:val="24"/>
+          <w:szCs w:val="24"/>
+        </w:rPr>
+      </w:pPr>
+      <w:r>
+        <w:rPr>
+          <w:sz w:val="24"/>
+          <w:szCs w:val="24"/>
+        </w:rPr>
+        <w:t xml:space="preserve">                    } else {</w:t>
+      </w:r>
+    </w:p>
+    <w:p>
+      <w:pPr>
+        <w:spacing w:line="240" w:lineRule="auto"/>
+        <w:rPr>
+          <w:sz w:val="24"/>
+          <w:szCs w:val="24"/>
+        </w:rPr>
+      </w:pPr>
+      <w:r>
+        <w:rPr>
+          <w:sz w:val="24"/>
+          <w:szCs w:val="24"/>
+        </w:rPr>
+        <w:t xml:space="preserve">                        </w:t>
+      </w:r>
+      <w:proofErr w:type="spellStart"/>
+      <w:r>
+        <w:rPr>
+          <w:sz w:val="24"/>
+          <w:szCs w:val="24"/>
+        </w:rPr>
+        <w:t>resultDiv.innerHTML</w:t>
+      </w:r>
+      <w:proofErr w:type="spellEnd"/>
+      <w:r>
+        <w:rPr>
+          <w:sz w:val="24"/>
+          <w:szCs w:val="24"/>
+        </w:rPr>
+        <w:t xml:space="preserve"> = </w:t>
+      </w:r>
+      <w:proofErr w:type="spellStart"/>
+      <w:proofErr w:type="gramStart"/>
+      <w:r>
+        <w:rPr>
+          <w:sz w:val="24"/>
+          <w:szCs w:val="24"/>
+        </w:rPr>
+        <w:t>response.message</w:t>
+      </w:r>
+      <w:proofErr w:type="spellEnd"/>
+      <w:proofErr w:type="gramEnd"/>
+      <w:r>
+        <w:rPr>
+          <w:sz w:val="24"/>
+          <w:szCs w:val="24"/>
+        </w:rPr>
+        <w:t xml:space="preserve"> &lt;| 'Validation Failed';</w:t>
+      </w:r>
+    </w:p>
+    <w:p>
+      <w:pPr>
+        <w:spacing w:line="240" w:lineRule="auto"/>
+        <w:rPr>
+          <w:sz w:val="24"/>
+          <w:szCs w:val="24"/>
+        </w:rPr>
+      </w:pPr>
+      <w:r>
+        <w:rPr>
+          <w:sz w:val="24"/>
+          <w:szCs w:val="24"/>
+        </w:rPr>
+        <w:t xml:space="preserve">                        </w:t>
+      </w:r>
+      <w:proofErr w:type="spellStart"/>
+      <w:r>
+        <w:rPr>
+          <w:sz w:val="24"/>
+          <w:szCs w:val="24"/>
+        </w:rPr>
+        <w:t>resultDiv.className</w:t>
+      </w:r>
+      <w:proofErr w:type="spellEnd"/>
+      <w:r>
+        <w:rPr>
+          <w:sz w:val="24"/>
+          <w:szCs w:val="24"/>
+        </w:rPr>
+        <w:t xml:space="preserve"> = 'error';</w:t>
+      </w:r>
+    </w:p>
+    <w:p>
+      <w:pPr>
+        <w:spacing w:line="240" w:lineRule="auto"/>
+        <w:rPr>
+          <w:sz w:val="24"/>
+          <w:szCs w:val="24"/>
+        </w:rPr>
+      </w:pPr>
+      <w:r>
+        <w:rPr>
+          <w:sz w:val="24"/>
+          <w:szCs w:val="24"/>
+        </w:rPr>
+        <w:t xml:space="preserve">                    }</w:t>
+      </w:r>
+    </w:p>
+    <w:p>
+      <w:pPr>
+        <w:spacing w:line="240" w:lineRule="auto"/>
+        <w:rPr>
+          <w:sz w:val="24"/>
+          <w:szCs w:val="24"/>
+        </w:rPr>
+      </w:pPr>
+      <w:r>
+        <w:rPr>
+          <w:sz w:val="24"/>
+          <w:szCs w:val="24"/>
+        </w:rPr>
+        <w:t xml:space="preserve">                } else {</w:t>
+      </w:r>
+    </w:p>
+    <w:p>
+      <w:pPr>
+        <w:spacing w:line="240" w:lineRule="auto"/>
+        <w:rPr>
+          <w:sz w:val="24"/>
+          <w:szCs w:val="24"/>
+        </w:rPr>
+      </w:pPr>
+      <w:r>
+        <w:rPr>
+          <w:sz w:val="24"/>
+          <w:szCs w:val="24"/>
+        </w:rPr>
+        <w:t xml:space="preserve">                    </w:t>
+      </w:r>
+      <w:proofErr w:type="spellStart"/>
+      <w:r>
+        <w:rPr>
+          <w:sz w:val="24"/>
+          <w:szCs w:val="24"/>
+        </w:rPr>
+        <w:t>resultDiv.innerHTML</w:t>
+      </w:r>
+      <w:proofErr w:type="spellEnd"/>
+      <w:r>
+        <w:rPr>
+          <w:sz w:val="24"/>
+          <w:szCs w:val="24"/>
+        </w:rPr>
+        <w:t xml:space="preserve"> = 'Server error. Please try again later.';</w:t>
+      </w:r>
+    </w:p>
+    <w:p>
+      <w:pPr>
+        <w:spacing w:line="240" w:lineRule="auto"/>
+        <w:rPr>
+          <w:sz w:val="24"/>
+          <w:szCs w:val="24"/>
+        </w:rPr>
+      </w:pPr>
+      <w:r>
+        <w:rPr>
+          <w:sz w:val="24"/>
+          <w:szCs w:val="24"/>
+        </w:rPr>
+        <w:t xml:space="preserve">                    </w:t>
+      </w:r>
+      <w:proofErr w:type="spellStart"/>
+      <w:r>
+        <w:rPr>
+          <w:sz w:val="24"/>
+          <w:szCs w:val="24"/>
+        </w:rPr>
+        <w:t>resultDiv.className</w:t>
+      </w:r>
+      <w:proofErr w:type="spellEnd"/>
+      <w:r>
+        <w:rPr>
+          <w:sz w:val="24"/>
+          <w:szCs w:val="24"/>
+        </w:rPr>
+        <w:t xml:space="preserve"> = 'error';</w:t>
+      </w:r>
+    </w:p>
+    <w:p>
+      <w:pPr>
+        <w:spacing w:line="240" w:lineRule="auto"/>
+        <w:rPr>
+          <w:sz w:val="24"/>
+          <w:szCs w:val="24"/>
+        </w:rPr>
+      </w:pPr>
+      <w:r>
+        <w:rPr>
+          <w:sz w:val="24"/>
+          <w:szCs w:val="24"/>
+        </w:rPr>
+        <w:t xml:space="preserve">                }</w:t>
+      </w:r>
+    </w:p>
+    <w:p>
+      <w:pPr>
+        <w:spacing w:line="240" w:lineRule="auto"/>
+        <w:rPr>
+          <w:sz w:val="24"/>
+          <w:szCs w:val="24"/>
+        </w:rPr>
+      </w:pPr>
+      <w:r>
+        <w:rPr>
+          <w:sz w:val="24"/>
+          <w:szCs w:val="24"/>
+        </w:rPr>
+        <w:t xml:space="preserve">            };</w:t>
       </w:r>
     </w:p>
     <w:p>
@@ -812,29 +4132,13 @@
         <w:t xml:space="preserve">            </w:t>
       </w:r>
       <w:proofErr w:type="spellStart"/>
-      <w:r>
-        <w:rPr>
-          <w:sz w:val="24"/>
-          <w:szCs w:val="24"/>
-        </w:rPr>
-        <w:t>const</w:t>
-      </w:r>
-      <w:proofErr w:type="spellEnd"/>
-      <w:r>
-        <w:rPr>
-          <w:sz w:val="24"/>
-          <w:szCs w:val="24"/>
-        </w:rPr>
-        <w:t xml:space="preserve"> email = </w:t>
-      </w:r>
-      <w:proofErr w:type="spellStart"/>
       <w:proofErr w:type="gramStart"/>
       <w:r>
         <w:rPr>
           <w:sz w:val="24"/>
           <w:szCs w:val="24"/>
         </w:rPr>
-        <w:t>document.getElementById</w:t>
+        <w:t>xhr.send</w:t>
       </w:r>
       <w:proofErr w:type="spellEnd"/>
       <w:proofErr w:type="gramEnd"/>
@@ -843,870 +4147,39 @@
           <w:sz w:val="24"/>
           <w:szCs w:val="24"/>
         </w:rPr>
-        <w:t>('email').value;</w:t>
-      </w:r>
-    </w:p>
-    <w:p>
-      <w:pPr>
-        <w:spacing w:line="240" w:lineRule="auto"/>
-        <w:rPr>
-          <w:sz w:val="24"/>
-          <w:szCs w:val="24"/>
-        </w:rPr>
-      </w:pPr>
-      <w:r>
-        <w:rPr>
-          <w:sz w:val="24"/>
-          <w:szCs w:val="24"/>
-        </w:rPr>
-        <w:t xml:space="preserve">            </w:t>
-      </w:r>
-      <w:proofErr w:type="spellStart"/>
-      <w:r>
-        <w:rPr>
-          <w:sz w:val="24"/>
-          <w:szCs w:val="24"/>
-        </w:rPr>
-        <w:t>const</w:t>
-      </w:r>
-      <w:proofErr w:type="spellEnd"/>
-      <w:r>
-        <w:rPr>
-          <w:sz w:val="24"/>
-          <w:szCs w:val="24"/>
-        </w:rPr>
-        <w:t xml:space="preserve"> </w:t>
-      </w:r>
-      <w:proofErr w:type="spellStart"/>
-      <w:r>
-        <w:rPr>
-          <w:sz w:val="24"/>
-          <w:szCs w:val="24"/>
-        </w:rPr>
-        <w:t>resultDiv</w:t>
-      </w:r>
-      <w:proofErr w:type="spellEnd"/>
-      <w:r>
-        <w:rPr>
-          <w:sz w:val="24"/>
-          <w:szCs w:val="24"/>
-        </w:rPr>
-        <w:t xml:space="preserve"> = </w:t>
-      </w:r>
-      <w:proofErr w:type="spellStart"/>
-      <w:proofErr w:type="gramStart"/>
-      <w:r>
-        <w:rPr>
-          <w:sz w:val="24"/>
-          <w:szCs w:val="24"/>
-        </w:rPr>
-        <w:t>document.getElementById</w:t>
-      </w:r>
-      <w:proofErr w:type="spellEnd"/>
-      <w:proofErr w:type="gramEnd"/>
-      <w:r>
-        <w:rPr>
-          <w:sz w:val="24"/>
-          <w:szCs w:val="24"/>
-        </w:rPr>
-        <w:t>('</w:t>
-      </w:r>
-      <w:proofErr w:type="spellStart"/>
-      <w:r>
-        <w:rPr>
-          <w:sz w:val="24"/>
-          <w:szCs w:val="24"/>
-        </w:rPr>
-        <w:t>validationResult</w:t>
-      </w:r>
-      <w:proofErr w:type="spellEnd"/>
-      <w:r>
-        <w:rPr>
-          <w:sz w:val="24"/>
-          <w:szCs w:val="24"/>
-        </w:rPr>
-        <w:t>');</w:t>
-      </w:r>
-    </w:p>
-    <w:p>
-      <w:pPr>
-        <w:spacing w:line="240" w:lineRule="auto"/>
-        <w:rPr>
-          <w:sz w:val="24"/>
-          <w:szCs w:val="24"/>
-        </w:rPr>
-      </w:pPr>
-      <w:r>
-        <w:rPr>
-          <w:sz w:val="24"/>
-          <w:szCs w:val="24"/>
-        </w:rPr>
-        <w:t xml:space="preserve">            </w:t>
-      </w:r>
-      <w:proofErr w:type="spellStart"/>
-      <w:r>
-        <w:rPr>
-          <w:sz w:val="24"/>
-          <w:szCs w:val="24"/>
-        </w:rPr>
-        <w:t>resultDiv.innerHTML</w:t>
-      </w:r>
-      <w:proofErr w:type="spellEnd"/>
-      <w:r>
-        <w:rPr>
-          <w:sz w:val="24"/>
-          <w:szCs w:val="24"/>
-        </w:rPr>
-        <w:t xml:space="preserve"> = '';</w:t>
-      </w:r>
-    </w:p>
-    <w:p>
-      <w:pPr>
-        <w:spacing w:line="240" w:lineRule="auto"/>
-        <w:rPr>
-          <w:sz w:val="24"/>
-          <w:szCs w:val="24"/>
-        </w:rPr>
-      </w:pPr>
-      <w:r>
-        <w:rPr>
-          <w:sz w:val="24"/>
-          <w:szCs w:val="24"/>
-        </w:rPr>
-        <w:t xml:space="preserve">            &lt;/ Create AJAX request</w:t>
-      </w:r>
-    </w:p>
-    <w:p>
-      <w:pPr>
-        <w:spacing w:line="240" w:lineRule="auto"/>
-        <w:rPr>
-          <w:sz w:val="24"/>
-          <w:szCs w:val="24"/>
-        </w:rPr>
-      </w:pPr>
-      <w:r>
-        <w:rPr>
-          <w:sz w:val="24"/>
-          <w:szCs w:val="24"/>
-        </w:rPr>
-        <w:t xml:space="preserve">            </w:t>
-      </w:r>
-      <w:proofErr w:type="spellStart"/>
-      <w:r>
-        <w:rPr>
-          <w:sz w:val="24"/>
-          <w:szCs w:val="24"/>
-        </w:rPr>
-        <w:t>const</w:t>
-      </w:r>
-      <w:proofErr w:type="spellEnd"/>
-      <w:r>
-        <w:rPr>
-          <w:sz w:val="24"/>
-          <w:szCs w:val="24"/>
-        </w:rPr>
-        <w:t xml:space="preserve"> </w:t>
-      </w:r>
-      <w:proofErr w:type="spellStart"/>
-      <w:r>
-        <w:rPr>
-          <w:sz w:val="24"/>
-          <w:szCs w:val="24"/>
-        </w:rPr>
-        <w:t>xhr</w:t>
-      </w:r>
-      <w:proofErr w:type="spellEnd"/>
-      <w:r>
-        <w:rPr>
-          <w:sz w:val="24"/>
-          <w:szCs w:val="24"/>
-        </w:rPr>
-        <w:t xml:space="preserve"> = new </w:t>
-      </w:r>
-      <w:proofErr w:type="spellStart"/>
-      <w:proofErr w:type="gramStart"/>
-      <w:r>
-        <w:rPr>
-          <w:sz w:val="24"/>
-          <w:szCs w:val="24"/>
-        </w:rPr>
-        <w:t>XMLHttpRequest</w:t>
-      </w:r>
-      <w:proofErr w:type="spellEnd"/>
-      <w:r>
-        <w:rPr>
-          <w:sz w:val="24"/>
-          <w:szCs w:val="24"/>
-        </w:rPr>
-        <w:t>(</w:t>
-      </w:r>
-      <w:proofErr w:type="gramEnd"/>
-      <w:r>
-        <w:rPr>
-          <w:sz w:val="24"/>
-          <w:szCs w:val="24"/>
-        </w:rPr>
-        <w:t>)</w:t>
-      </w:r>
-    </w:p>
-    <w:p>
-      <w:pPr>
-        <w:spacing w:line="240" w:lineRule="auto"/>
-        <w:rPr>
-          <w:sz w:val="24"/>
-          <w:szCs w:val="24"/>
-        </w:rPr>
-      </w:pPr>
-      <w:proofErr w:type="spellStart"/>
-      <w:proofErr w:type="gramStart"/>
-      <w:r>
-        <w:rPr>
-          <w:sz w:val="24"/>
-          <w:szCs w:val="24"/>
-        </w:rPr>
-        <w:t>xhr.open</w:t>
-      </w:r>
-      <w:proofErr w:type="spellEnd"/>
-      <w:proofErr w:type="gramEnd"/>
-      <w:r>
-        <w:rPr>
-          <w:sz w:val="24"/>
-          <w:szCs w:val="24"/>
-        </w:rPr>
-        <w:t>('POST', '/validate', true);</w:t>
-      </w:r>
-    </w:p>
-    <w:p>
-      <w:pPr>
-        <w:spacing w:line="240" w:lineRule="auto"/>
-        <w:rPr>
-          <w:sz w:val="24"/>
-          <w:szCs w:val="24"/>
-        </w:rPr>
-      </w:pPr>
-      <w:r>
-        <w:rPr>
-          <w:sz w:val="24"/>
-          <w:szCs w:val="24"/>
-        </w:rPr>
-        <w:t xml:space="preserve">            </w:t>
-      </w:r>
-      <w:proofErr w:type="spellStart"/>
-      <w:proofErr w:type="gramStart"/>
-      <w:r>
-        <w:rPr>
-          <w:sz w:val="24"/>
-          <w:szCs w:val="24"/>
-        </w:rPr>
-        <w:t>xhr.setRequestHeader</w:t>
-      </w:r>
-      <w:proofErr w:type="spellEnd"/>
-      <w:proofErr w:type="gramEnd"/>
-      <w:r>
-        <w:rPr>
-          <w:sz w:val="24"/>
-          <w:szCs w:val="24"/>
-        </w:rPr>
-        <w:t>('Content-Type', 'application/json');</w:t>
-      </w:r>
-    </w:p>
-    <w:p>
-      <w:pPr>
-        <w:spacing w:line="240" w:lineRule="auto"/>
-        <w:rPr>
-          <w:sz w:val="24"/>
-          <w:szCs w:val="24"/>
-        </w:rPr>
-      </w:pPr>
-      <w:r>
-        <w:rPr>
-          <w:sz w:val="24"/>
-          <w:szCs w:val="24"/>
-        </w:rPr>
-        <w:t xml:space="preserve">            </w:t>
-      </w:r>
-      <w:proofErr w:type="spellStart"/>
-      <w:r>
-        <w:rPr>
-          <w:sz w:val="24"/>
-          <w:szCs w:val="24"/>
-        </w:rPr>
-        <w:t>const</w:t>
-      </w:r>
-      <w:proofErr w:type="spellEnd"/>
-      <w:r>
-        <w:rPr>
-          <w:sz w:val="24"/>
-          <w:szCs w:val="24"/>
-        </w:rPr>
-        <w:t xml:space="preserve"> data = </w:t>
-      </w:r>
-      <w:proofErr w:type="spellStart"/>
-      <w:r>
-        <w:rPr>
-          <w:sz w:val="24"/>
-          <w:szCs w:val="24"/>
-        </w:rPr>
-        <w:t>JSON.stringify</w:t>
-      </w:r>
-      <w:proofErr w:type="spellEnd"/>
-      <w:proofErr w:type="gramStart"/>
-      <w:r>
-        <w:rPr>
-          <w:sz w:val="24"/>
-          <w:szCs w:val="24"/>
-        </w:rPr>
-        <w:t>({ username</w:t>
-      </w:r>
-      <w:proofErr w:type="gramEnd"/>
-      <w:r>
-        <w:rPr>
-          <w:sz w:val="24"/>
-          <w:szCs w:val="24"/>
-        </w:rPr>
-        <w:t>, email });</w:t>
-      </w:r>
-    </w:p>
-    <w:p>
-      <w:pPr>
-        <w:spacing w:line="240" w:lineRule="auto"/>
-        <w:rPr>
-          <w:sz w:val="24"/>
-          <w:szCs w:val="24"/>
-        </w:rPr>
-      </w:pPr>
-      <w:r>
-        <w:rPr>
-          <w:sz w:val="24"/>
-          <w:szCs w:val="24"/>
-        </w:rPr>
-        <w:t xml:space="preserve">            </w:t>
-      </w:r>
-      <w:proofErr w:type="spellStart"/>
-      <w:proofErr w:type="gramStart"/>
-      <w:r>
-        <w:rPr>
-          <w:sz w:val="24"/>
-          <w:szCs w:val="24"/>
-        </w:rPr>
-        <w:t>xhr.onloadstart</w:t>
-      </w:r>
-      <w:proofErr w:type="spellEnd"/>
-      <w:proofErr w:type="gramEnd"/>
-      <w:r>
-        <w:rPr>
-          <w:sz w:val="24"/>
-          <w:szCs w:val="24"/>
-        </w:rPr>
-        <w:t xml:space="preserve"> = () &lt;&gt; {</w:t>
-      </w:r>
-    </w:p>
-    <w:p>
-      <w:pPr>
-        <w:spacing w:line="240" w:lineRule="auto"/>
-        <w:rPr>
-          <w:sz w:val="24"/>
-          <w:szCs w:val="24"/>
-        </w:rPr>
-      </w:pPr>
-      <w:r>
-        <w:rPr>
-          <w:sz w:val="24"/>
-          <w:szCs w:val="24"/>
-        </w:rPr>
-        <w:t xml:space="preserve">                </w:t>
-      </w:r>
-      <w:proofErr w:type="spellStart"/>
-      <w:r>
-        <w:rPr>
-          <w:sz w:val="24"/>
-          <w:szCs w:val="24"/>
-        </w:rPr>
-        <w:t>resultDiv.innerHTML</w:t>
-      </w:r>
-      <w:proofErr w:type="spellEnd"/>
-      <w:r>
-        <w:rPr>
-          <w:sz w:val="24"/>
-          <w:szCs w:val="24"/>
-        </w:rPr>
-        <w:t xml:space="preserve"> = 'Validating&lt;&lt;.';</w:t>
-      </w:r>
-    </w:p>
-    <w:p>
-      <w:pPr>
-        <w:spacing w:line="240" w:lineRule="auto"/>
-        <w:rPr>
-          <w:sz w:val="24"/>
-          <w:szCs w:val="24"/>
-        </w:rPr>
-      </w:pPr>
-      <w:r>
-        <w:rPr>
-          <w:sz w:val="24"/>
-          <w:szCs w:val="24"/>
-        </w:rPr>
-        <w:t xml:space="preserve">                </w:t>
-      </w:r>
-      <w:proofErr w:type="spellStart"/>
-      <w:r>
-        <w:rPr>
-          <w:sz w:val="24"/>
-          <w:szCs w:val="24"/>
-        </w:rPr>
-        <w:t>resultDiv.className</w:t>
-      </w:r>
-      <w:proofErr w:type="spellEnd"/>
-      <w:r>
-        <w:rPr>
-          <w:sz w:val="24"/>
-          <w:szCs w:val="24"/>
-        </w:rPr>
-        <w:t xml:space="preserve"> = '';</w:t>
-      </w:r>
-    </w:p>
-    <w:p>
-      <w:pPr>
-        <w:spacing w:line="240" w:lineRule="auto"/>
-        <w:rPr>
-          <w:sz w:val="24"/>
-          <w:szCs w:val="24"/>
-        </w:rPr>
-      </w:pPr>
-      <w:r>
-        <w:rPr>
-          <w:sz w:val="24"/>
-          <w:szCs w:val="24"/>
-        </w:rPr>
-        <w:t xml:space="preserve">            };</w:t>
-      </w:r>
-    </w:p>
-    <w:p>
-      <w:pPr>
-        <w:spacing w:line="240" w:lineRule="auto"/>
-        <w:rPr>
-          <w:sz w:val="24"/>
-          <w:szCs w:val="24"/>
-        </w:rPr>
-      </w:pPr>
-      <w:r>
-        <w:rPr>
-          <w:sz w:val="24"/>
-          <w:szCs w:val="24"/>
-        </w:rPr>
-        <w:t xml:space="preserve">            </w:t>
-      </w:r>
-      <w:proofErr w:type="spellStart"/>
-      <w:proofErr w:type="gramStart"/>
-      <w:r>
-        <w:rPr>
-          <w:sz w:val="24"/>
-          <w:szCs w:val="24"/>
-        </w:rPr>
-        <w:t>xhr.onerror</w:t>
-      </w:r>
-      <w:proofErr w:type="spellEnd"/>
-      <w:proofErr w:type="gramEnd"/>
-      <w:r>
-        <w:rPr>
-          <w:sz w:val="24"/>
-          <w:szCs w:val="24"/>
-        </w:rPr>
-        <w:t xml:space="preserve"> = () &lt;&gt; {</w:t>
-      </w:r>
-    </w:p>
-    <w:p>
-      <w:pPr>
-        <w:spacing w:line="240" w:lineRule="auto"/>
-        <w:rPr>
-          <w:sz w:val="24"/>
-          <w:szCs w:val="24"/>
-        </w:rPr>
-      </w:pPr>
-      <w:r>
-        <w:rPr>
-          <w:sz w:val="24"/>
-          <w:szCs w:val="24"/>
-        </w:rPr>
-        <w:t xml:space="preserve">                </w:t>
-      </w:r>
-      <w:proofErr w:type="spellStart"/>
-      <w:r>
-        <w:rPr>
-          <w:sz w:val="24"/>
-          <w:szCs w:val="24"/>
-        </w:rPr>
-        <w:t>resultDiv.innerHTML</w:t>
-      </w:r>
-      <w:proofErr w:type="spellEnd"/>
-      <w:r>
-        <w:rPr>
-          <w:sz w:val="24"/>
-          <w:szCs w:val="24"/>
-        </w:rPr>
-        <w:t xml:space="preserve"> = 'Network error. Please try again.';</w:t>
-      </w:r>
-    </w:p>
-    <w:p>
-      <w:pPr>
-        <w:spacing w:line="240" w:lineRule="auto"/>
-        <w:rPr>
-          <w:sz w:val="24"/>
-          <w:szCs w:val="24"/>
-        </w:rPr>
-      </w:pPr>
-      <w:r>
-        <w:rPr>
-          <w:sz w:val="24"/>
-          <w:szCs w:val="24"/>
-        </w:rPr>
-        <w:t xml:space="preserve">                </w:t>
-      </w:r>
-      <w:proofErr w:type="spellStart"/>
-      <w:r>
-        <w:rPr>
-          <w:sz w:val="24"/>
-          <w:szCs w:val="24"/>
-        </w:rPr>
-        <w:t>resultDiv.className</w:t>
-      </w:r>
-      <w:proofErr w:type="spellEnd"/>
-      <w:r>
-        <w:rPr>
-          <w:sz w:val="24"/>
-          <w:szCs w:val="24"/>
-        </w:rPr>
-        <w:t xml:space="preserve"> = 'error';</w:t>
-      </w:r>
-    </w:p>
-    <w:p>
-      <w:pPr>
-        <w:spacing w:line="240" w:lineRule="auto"/>
-        <w:rPr>
-          <w:sz w:val="24"/>
-          <w:szCs w:val="24"/>
-        </w:rPr>
-      </w:pPr>
-      <w:r>
-        <w:rPr>
-          <w:sz w:val="24"/>
-          <w:szCs w:val="24"/>
-        </w:rPr>
-        <w:t xml:space="preserve">            };</w:t>
-      </w:r>
-    </w:p>
-    <w:p>
-      <w:pPr>
-        <w:spacing w:line="240" w:lineRule="auto"/>
-        <w:rPr>
-          <w:sz w:val="24"/>
-          <w:szCs w:val="24"/>
-        </w:rPr>
-      </w:pPr>
-      <w:r>
-        <w:rPr>
-          <w:sz w:val="24"/>
-          <w:szCs w:val="24"/>
-        </w:rPr>
-        <w:t xml:space="preserve">            </w:t>
-      </w:r>
-      <w:proofErr w:type="spellStart"/>
-      <w:proofErr w:type="gramStart"/>
-      <w:r>
-        <w:rPr>
-          <w:sz w:val="24"/>
-          <w:szCs w:val="24"/>
-        </w:rPr>
-        <w:t>xhr.onload</w:t>
-      </w:r>
-      <w:proofErr w:type="spellEnd"/>
-      <w:proofErr w:type="gramEnd"/>
-      <w:r>
-        <w:rPr>
-          <w:sz w:val="24"/>
-          <w:szCs w:val="24"/>
-        </w:rPr>
-        <w:t xml:space="preserve"> = () &lt;&gt; {</w:t>
-      </w:r>
-    </w:p>
-    <w:p>
-      <w:pPr>
-        <w:spacing w:line="240" w:lineRule="auto"/>
-        <w:rPr>
-          <w:sz w:val="24"/>
-          <w:szCs w:val="24"/>
-        </w:rPr>
-      </w:pPr>
-      <w:r>
-        <w:rPr>
-          <w:sz w:val="24"/>
-          <w:szCs w:val="24"/>
-        </w:rPr>
-        <w:t xml:space="preserve">                if (</w:t>
-      </w:r>
-      <w:proofErr w:type="spellStart"/>
-      <w:proofErr w:type="gramStart"/>
-      <w:r>
-        <w:rPr>
-          <w:sz w:val="24"/>
-          <w:szCs w:val="24"/>
-        </w:rPr>
-        <w:t>xhr.status</w:t>
-      </w:r>
-      <w:proofErr w:type="spellEnd"/>
-      <w:proofErr w:type="gramEnd"/>
-      <w:r>
-        <w:rPr>
-          <w:sz w:val="24"/>
-          <w:szCs w:val="24"/>
-        </w:rPr>
-        <w:t xml:space="preserve"> &lt;&lt;= 200) {</w:t>
-      </w:r>
-    </w:p>
-    <w:p>
-      <w:pPr>
-        <w:spacing w:line="240" w:lineRule="auto"/>
-        <w:rPr>
-          <w:sz w:val="24"/>
-          <w:szCs w:val="24"/>
-        </w:rPr>
-      </w:pPr>
-      <w:r>
-        <w:rPr>
-          <w:sz w:val="24"/>
-          <w:szCs w:val="24"/>
-        </w:rPr>
-        <w:t xml:space="preserve">                    </w:t>
-      </w:r>
-      <w:proofErr w:type="spellStart"/>
-      <w:r>
-        <w:rPr>
-          <w:sz w:val="24"/>
-          <w:szCs w:val="24"/>
-        </w:rPr>
-        <w:t>const</w:t>
-      </w:r>
-      <w:proofErr w:type="spellEnd"/>
-      <w:r>
-        <w:rPr>
-          <w:sz w:val="24"/>
-          <w:szCs w:val="24"/>
-        </w:rPr>
-        <w:t xml:space="preserve"> response = </w:t>
-      </w:r>
-      <w:proofErr w:type="spellStart"/>
-      <w:r>
-        <w:rPr>
-          <w:sz w:val="24"/>
-          <w:szCs w:val="24"/>
-        </w:rPr>
-        <w:t>JSON.parse</w:t>
-      </w:r>
-      <w:proofErr w:type="spellEnd"/>
-      <w:r>
-        <w:rPr>
-          <w:sz w:val="24"/>
-          <w:szCs w:val="24"/>
-        </w:rPr>
-        <w:t>(</w:t>
-      </w:r>
-      <w:proofErr w:type="spellStart"/>
-      <w:proofErr w:type="gramStart"/>
-      <w:r>
-        <w:rPr>
-          <w:sz w:val="24"/>
-          <w:szCs w:val="24"/>
-        </w:rPr>
-        <w:t>xhr.responseText</w:t>
-      </w:r>
-      <w:proofErr w:type="spellEnd"/>
-      <w:proofErr w:type="gramEnd"/>
-      <w:r>
-        <w:rPr>
-          <w:sz w:val="24"/>
-          <w:szCs w:val="24"/>
-        </w:rPr>
-        <w:t>);</w:t>
-      </w:r>
-    </w:p>
-    <w:p>
-      <w:pPr>
-        <w:spacing w:line="240" w:lineRule="auto"/>
-        <w:rPr>
-          <w:sz w:val="24"/>
-          <w:szCs w:val="24"/>
-        </w:rPr>
-      </w:pPr>
-      <w:r>
-        <w:rPr>
-          <w:sz w:val="24"/>
-          <w:szCs w:val="24"/>
-        </w:rPr>
-        <w:t xml:space="preserve">                    </w:t>
-      </w:r>
-    </w:p>
-    <w:p>
-      <w:pPr>
-        <w:spacing w:line="240" w:lineRule="auto"/>
-        <w:rPr>
-          <w:sz w:val="24"/>
-          <w:szCs w:val="24"/>
-        </w:rPr>
-      </w:pPr>
-      <w:r>
-        <w:rPr>
-          <w:sz w:val="24"/>
-          <w:szCs w:val="24"/>
-        </w:rPr>
-        <w:t xml:space="preserve">                    if (</w:t>
-      </w:r>
-      <w:proofErr w:type="spellStart"/>
-      <w:proofErr w:type="gramStart"/>
-      <w:r>
-        <w:rPr>
-          <w:sz w:val="24"/>
-          <w:szCs w:val="24"/>
-        </w:rPr>
-        <w:t>response.valid</w:t>
-      </w:r>
-      <w:proofErr w:type="spellEnd"/>
-      <w:proofErr w:type="gramEnd"/>
-      <w:r>
-        <w:rPr>
-          <w:sz w:val="24"/>
-          <w:szCs w:val="24"/>
-        </w:rPr>
-        <w:t>) {</w:t>
-      </w:r>
-    </w:p>
-    <w:p>
-      <w:pPr>
-        <w:spacing w:line="240" w:lineRule="auto"/>
-        <w:rPr>
-          <w:sz w:val="24"/>
-          <w:szCs w:val="24"/>
-        </w:rPr>
-      </w:pPr>
-      <w:r>
-        <w:rPr>
-          <w:sz w:val="24"/>
-          <w:szCs w:val="24"/>
-        </w:rPr>
-        <w:t xml:space="preserve">                        </w:t>
-      </w:r>
-      <w:proofErr w:type="spellStart"/>
-      <w:r>
-        <w:rPr>
-          <w:sz w:val="24"/>
-          <w:szCs w:val="24"/>
-        </w:rPr>
-        <w:t>resultDiv.innerHTML</w:t>
-      </w:r>
-      <w:proofErr w:type="spellEnd"/>
-      <w:r>
-        <w:rPr>
-          <w:sz w:val="24"/>
-          <w:szCs w:val="24"/>
-        </w:rPr>
-        <w:t xml:space="preserve"> = 'Validation Successful! Welcome, ' + username;</w:t>
-      </w:r>
-    </w:p>
-    <w:p>
-      <w:pPr>
-        <w:spacing w:line="240" w:lineRule="auto"/>
-        <w:rPr>
-          <w:sz w:val="24"/>
-          <w:szCs w:val="24"/>
-        </w:rPr>
-      </w:pPr>
-      <w:r>
-        <w:rPr>
-          <w:sz w:val="24"/>
-          <w:szCs w:val="24"/>
-        </w:rPr>
-        <w:t xml:space="preserve">                        </w:t>
-      </w:r>
-      <w:proofErr w:type="spellStart"/>
-      <w:r>
-        <w:rPr>
-          <w:sz w:val="24"/>
-          <w:szCs w:val="24"/>
-        </w:rPr>
-        <w:t>resultDiv.className</w:t>
-      </w:r>
-      <w:proofErr w:type="spellEnd"/>
-      <w:r>
-        <w:rPr>
-          <w:sz w:val="24"/>
-          <w:szCs w:val="24"/>
-        </w:rPr>
-        <w:t xml:space="preserve"> = 'success';</w:t>
-      </w:r>
-    </w:p>
-    <w:p>
-      <w:pPr>
-        <w:spacing w:line="240" w:lineRule="auto"/>
-        <w:rPr>
-          <w:sz w:val="24"/>
-          <w:szCs w:val="24"/>
-        </w:rPr>
-      </w:pPr>
-      <w:r>
-        <w:rPr>
-          <w:sz w:val="24"/>
-          <w:szCs w:val="24"/>
-        </w:rPr>
-        <w:t xml:space="preserve">                    } else {</w:t>
-      </w:r>
-    </w:p>
-    <w:p>
-      <w:pPr>
-        <w:spacing w:line="240" w:lineRule="auto"/>
-        <w:rPr>
-          <w:sz w:val="24"/>
-          <w:szCs w:val="24"/>
-        </w:rPr>
-      </w:pPr>
-      <w:r>
-        <w:rPr>
-          <w:sz w:val="24"/>
-          <w:szCs w:val="24"/>
-        </w:rPr>
-        <w:t xml:space="preserve">                        </w:t>
-      </w:r>
-      <w:proofErr w:type="spellStart"/>
-      <w:r>
-        <w:rPr>
-          <w:sz w:val="24"/>
-          <w:szCs w:val="24"/>
-        </w:rPr>
-        <w:t>resultDiv.innerHTML</w:t>
-      </w:r>
-      <w:proofErr w:type="spellEnd"/>
-      <w:r>
-        <w:rPr>
-          <w:sz w:val="24"/>
-          <w:szCs w:val="24"/>
-        </w:rPr>
-        <w:t xml:space="preserve"> = </w:t>
-      </w:r>
-      <w:proofErr w:type="spellStart"/>
-      <w:proofErr w:type="gramStart"/>
-      <w:r>
-        <w:rPr>
-          <w:sz w:val="24"/>
-          <w:szCs w:val="24"/>
-        </w:rPr>
-        <w:t>response.message</w:t>
-      </w:r>
-      <w:proofErr w:type="spellEnd"/>
-      <w:proofErr w:type="gramEnd"/>
-      <w:r>
-        <w:rPr>
-          <w:sz w:val="24"/>
-          <w:szCs w:val="24"/>
-        </w:rPr>
-        <w:t xml:space="preserve"> &lt;| 'Validation Failed';</w:t>
+        <w:t>(data);</w:t>
+      </w:r>
+    </w:p>
+    <w:p>
+      <w:pPr>
+        <w:spacing w:line="240" w:lineRule="auto"/>
+        <w:rPr>
+          <w:sz w:val="24"/>
+          <w:szCs w:val="24"/>
+        </w:rPr>
+      </w:pPr>
+      <w:r>
+        <w:rPr>
+          <w:sz w:val="24"/>
+          <w:szCs w:val="24"/>
+        </w:rPr>
+        <w:t xml:space="preserve">        });</w:t>
+      </w:r>
+    </w:p>
+    <w:p>
+      <w:pPr>
+        <w:spacing w:line="240" w:lineRule="auto"/>
+        <w:rPr>
+          <w:sz w:val="24"/>
+          <w:szCs w:val="24"/>
+        </w:rPr>
+      </w:pPr>
+      <w:r>
+        <w:rPr>
+          <w:sz w:val="24"/>
+          <w:szCs w:val="24"/>
+        </w:rPr>
+        <w:t xml:space="preserve">    &lt;/script&gt;</w:t>
       </w:r>
     </w:p>
     <w:p>
@@ -1723,232 +4196,6 @@
           <w:szCs w:val="24"/>
         </w:rPr>
         <w:lastRenderedPageBreak/>
-        <w:t xml:space="preserve">                        </w:t>
-      </w:r>
-      <w:proofErr w:type="spellStart"/>
-      <w:r>
-        <w:rPr>
-          <w:sz w:val="24"/>
-          <w:szCs w:val="24"/>
-        </w:rPr>
-        <w:t>resultDiv.className</w:t>
-      </w:r>
-      <w:proofErr w:type="spellEnd"/>
-      <w:r>
-        <w:rPr>
-          <w:sz w:val="24"/>
-          <w:szCs w:val="24"/>
-        </w:rPr>
-        <w:t xml:space="preserve"> = 'error';</w:t>
-      </w:r>
-    </w:p>
-    <w:p>
-      <w:pPr>
-        <w:spacing w:line="240" w:lineRule="auto"/>
-        <w:rPr>
-          <w:sz w:val="24"/>
-          <w:szCs w:val="24"/>
-        </w:rPr>
-      </w:pPr>
-      <w:r>
-        <w:rPr>
-          <w:sz w:val="24"/>
-          <w:szCs w:val="24"/>
-        </w:rPr>
-        <w:t xml:space="preserve">                    }</w:t>
-      </w:r>
-    </w:p>
-    <w:p>
-      <w:pPr>
-        <w:spacing w:line="240" w:lineRule="auto"/>
-        <w:rPr>
-          <w:sz w:val="24"/>
-          <w:szCs w:val="24"/>
-        </w:rPr>
-      </w:pPr>
-      <w:r>
-        <w:rPr>
-          <w:sz w:val="24"/>
-          <w:szCs w:val="24"/>
-        </w:rPr>
-        <w:t xml:space="preserve">                } else {</w:t>
-      </w:r>
-    </w:p>
-    <w:p>
-      <w:pPr>
-        <w:spacing w:line="240" w:lineRule="auto"/>
-        <w:rPr>
-          <w:sz w:val="24"/>
-          <w:szCs w:val="24"/>
-        </w:rPr>
-      </w:pPr>
-      <w:r>
-        <w:rPr>
-          <w:sz w:val="24"/>
-          <w:szCs w:val="24"/>
-        </w:rPr>
-        <w:t xml:space="preserve">                    </w:t>
-      </w:r>
-      <w:proofErr w:type="spellStart"/>
-      <w:r>
-        <w:rPr>
-          <w:sz w:val="24"/>
-          <w:szCs w:val="24"/>
-        </w:rPr>
-        <w:t>resultDiv.innerHTML</w:t>
-      </w:r>
-      <w:proofErr w:type="spellEnd"/>
-      <w:r>
-        <w:rPr>
-          <w:sz w:val="24"/>
-          <w:szCs w:val="24"/>
-        </w:rPr>
-        <w:t xml:space="preserve"> = 'Server error. Please try again later.';</w:t>
-      </w:r>
-    </w:p>
-    <w:p>
-      <w:pPr>
-        <w:spacing w:line="240" w:lineRule="auto"/>
-        <w:rPr>
-          <w:sz w:val="24"/>
-          <w:szCs w:val="24"/>
-        </w:rPr>
-      </w:pPr>
-      <w:r>
-        <w:rPr>
-          <w:sz w:val="24"/>
-          <w:szCs w:val="24"/>
-        </w:rPr>
-        <w:t xml:space="preserve">                    </w:t>
-      </w:r>
-      <w:proofErr w:type="spellStart"/>
-      <w:r>
-        <w:rPr>
-          <w:sz w:val="24"/>
-          <w:szCs w:val="24"/>
-        </w:rPr>
-        <w:t>resultDiv.className</w:t>
-      </w:r>
-      <w:proofErr w:type="spellEnd"/>
-      <w:r>
-        <w:rPr>
-          <w:sz w:val="24"/>
-          <w:szCs w:val="24"/>
-        </w:rPr>
-        <w:t xml:space="preserve"> = 'error';</w:t>
-      </w:r>
-    </w:p>
-    <w:p>
-      <w:pPr>
-        <w:spacing w:line="240" w:lineRule="auto"/>
-        <w:rPr>
-          <w:sz w:val="24"/>
-          <w:szCs w:val="24"/>
-        </w:rPr>
-      </w:pPr>
-      <w:r>
-        <w:rPr>
-          <w:sz w:val="24"/>
-          <w:szCs w:val="24"/>
-        </w:rPr>
-        <w:t xml:space="preserve">                }</w:t>
-      </w:r>
-    </w:p>
-    <w:p>
-      <w:pPr>
-        <w:spacing w:line="240" w:lineRule="auto"/>
-        <w:rPr>
-          <w:sz w:val="24"/>
-          <w:szCs w:val="24"/>
-        </w:rPr>
-      </w:pPr>
-      <w:r>
-        <w:rPr>
-          <w:sz w:val="24"/>
-          <w:szCs w:val="24"/>
-        </w:rPr>
-        <w:t xml:space="preserve">            };</w:t>
-      </w:r>
-    </w:p>
-    <w:p>
-      <w:pPr>
-        <w:spacing w:line="240" w:lineRule="auto"/>
-        <w:rPr>
-          <w:sz w:val="24"/>
-          <w:szCs w:val="24"/>
-        </w:rPr>
-      </w:pPr>
-      <w:r>
-        <w:rPr>
-          <w:sz w:val="24"/>
-          <w:szCs w:val="24"/>
-        </w:rPr>
-        <w:t xml:space="preserve">            </w:t>
-      </w:r>
-      <w:proofErr w:type="spellStart"/>
-      <w:proofErr w:type="gramStart"/>
-      <w:r>
-        <w:rPr>
-          <w:sz w:val="24"/>
-          <w:szCs w:val="24"/>
-        </w:rPr>
-        <w:t>xhr.send</w:t>
-      </w:r>
-      <w:proofErr w:type="spellEnd"/>
-      <w:proofErr w:type="gramEnd"/>
-      <w:r>
-        <w:rPr>
-          <w:sz w:val="24"/>
-          <w:szCs w:val="24"/>
-        </w:rPr>
-        <w:t>(data);</w:t>
-      </w:r>
-    </w:p>
-    <w:p>
-      <w:pPr>
-        <w:spacing w:line="240" w:lineRule="auto"/>
-        <w:rPr>
-          <w:sz w:val="24"/>
-          <w:szCs w:val="24"/>
-        </w:rPr>
-      </w:pPr>
-      <w:r>
-        <w:rPr>
-          <w:sz w:val="24"/>
-          <w:szCs w:val="24"/>
-        </w:rPr>
-        <w:t xml:space="preserve">        });</w:t>
-      </w:r>
-    </w:p>
-    <w:p>
-      <w:pPr>
-        <w:spacing w:line="240" w:lineRule="auto"/>
-        <w:rPr>
-          <w:sz w:val="24"/>
-          <w:szCs w:val="24"/>
-        </w:rPr>
-      </w:pPr>
-      <w:r>
-        <w:rPr>
-          <w:sz w:val="24"/>
-          <w:szCs w:val="24"/>
-        </w:rPr>
-        <w:t xml:space="preserve">    &lt;/script&gt;</w:t>
-      </w:r>
-    </w:p>
-    <w:p>
-      <w:pPr>
-        <w:spacing w:line="240" w:lineRule="auto"/>
-        <w:rPr>
-          <w:sz w:val="24"/>
-          <w:szCs w:val="24"/>
-        </w:rPr>
-      </w:pPr>
-      <w:r>
-        <w:rPr>
-          <w:sz w:val="24"/>
-          <w:szCs w:val="24"/>
-        </w:rPr>
         <w:t xml:space="preserve"> &lt;/body&gt;</w:t>
       </w:r>
     </w:p>
@@ -2017,7 +4264,7 @@
                     <pic:cNvPicPr/>
                   </pic:nvPicPr>
                   <pic:blipFill>
-                    <a:blip r:embed="rId6"/>
+                    <a:blip r:embed="rId9"/>
                     <a:stretch>
                       <a:fillRect/>
                     </a:stretch>
@@ -2039,12 +4286,12 @@
       </w:r>
     </w:p>
     <w:sectPr>
-      <w:headerReference w:type="even" r:id="rId7"/>
-      <w:headerReference w:type="default" r:id="rId8"/>
-      <w:footerReference w:type="even" r:id="rId9"/>
-      <w:footerReference w:type="default" r:id="rId10"/>
-      <w:headerReference w:type="first" r:id="rId11"/>
-      <w:footerReference w:type="first" r:id="rId12"/>
+      <w:headerReference w:type="even" r:id="rId10"/>
+      <w:headerReference w:type="default" r:id="rId11"/>
+      <w:footerReference w:type="even" r:id="rId12"/>
+      <w:footerReference w:type="default" r:id="rId13"/>
+      <w:headerReference w:type="first" r:id="rId14"/>
+      <w:footerReference w:type="first" r:id="rId15"/>
       <w:pgSz w:w="11906" w:h="16838"/>
       <w:pgMar w:top="1440" w:right="1440" w:bottom="1440" w:left="1440" w:header="708" w:footer="708" w:gutter="0"/>
       <w:cols w:space="708"/>
@@ -2119,8 +4366,6 @@
     <w:r>
       <w:t>A</w:t>
     </w:r>
-    <w:bookmarkStart w:id="0" w:name="_GoBack"/>
-    <w:bookmarkEnd w:id="0"/>
   </w:p>
 </w:ftr>
 </file>
@@ -2188,25 +4433,7 @@
         <w:szCs w:val="24"/>
         <w:lang w:val="en-US"/>
       </w:rPr>
-      <w:t xml:space="preserve">Name: </w:t>
-    </w:r>
-    <w:r>
-      <w:rPr>
-        <w:bCs/>
-        <w:sz w:val="24"/>
-        <w:szCs w:val="24"/>
-        <w:lang w:val="en-US"/>
-      </w:rPr>
-      <w:t>Kamal Agrahari</w:t>
-    </w:r>
-    <w:r>
-      <w:rPr>
-        <w:bCs/>
-        <w:sz w:val="24"/>
-        <w:szCs w:val="24"/>
-        <w:lang w:val="en-US"/>
-      </w:rPr>
-      <w:t xml:space="preserve">                                  </w:t>
+      <w:t xml:space="preserve">Name: Kamal Agrahari                                  </w:t>
     </w:r>
     <w:r>
       <w:rPr>
@@ -2245,16 +4472,7 @@
         <w:szCs w:val="24"/>
         <w:lang w:val="en-US"/>
       </w:rPr>
-      <w:t xml:space="preserve">                                         ID: VU4F222</w:t>
-    </w:r>
-    <w:r>
-      <w:rPr>
-        <w:bCs/>
-        <w:sz w:val="24"/>
-        <w:szCs w:val="24"/>
-        <w:lang w:val="en-US"/>
-      </w:rPr>
-      <w:t>3028</w:t>
+      <w:t xml:space="preserve">                                         ID: VU4F2223028</w:t>
     </w:r>
     <w:r>
       <w:rPr>
